--- a/Дисциплины/Психология управления/Экзамен/Ответы 21-26.docx
+++ b/Дисциплины/Психология управления/Экзамен/Ответы 21-26.docx
@@ -1,6 +1,6 @@
 
 <file path=word/document.xml><?xml version="1.0" encoding="utf-8"?>
-<w:document xmlns:wpc="http://schemas.microsoft.com/office/word/2010/wordprocessingCanvas" xmlns:mc="http://schemas.openxmlformats.org/markup-compatibility/2006" xmlns:o="urn:schemas-microsoft-com:office:office" xmlns:r="http://schemas.openxmlformats.org/officeDocument/2006/relationships" xmlns:m="http://schemas.openxmlformats.org/officeDocument/2006/math" xmlns:v="urn:schemas-microsoft-com:vml" xmlns:wp14="http://schemas.microsoft.com/office/word/2010/wordprocessingDrawing" xmlns:wp="http://schemas.openxmlformats.org/drawingml/2006/wordprocessingDrawing" xmlns:w10="urn:schemas-microsoft-com:office:word" xmlns:w="http://schemas.openxmlformats.org/wordprocessingml/2006/main" xmlns:w14="http://schemas.microsoft.com/office/word/2010/wordml" xmlns:wpg="http://schemas.microsoft.com/office/word/2010/wordprocessingGroup" xmlns:wpi="http://schemas.microsoft.com/office/word/2010/wordprocessingInk" xmlns:wne="http://schemas.microsoft.com/office/word/2006/wordml" xmlns:wps="http://schemas.microsoft.com/office/word/2010/wordprocessingShape" mc:Ignorable="w14 wp14">
+<w:document xmlns:wpc="http://schemas.microsoft.com/office/word/2010/wordprocessingCanvas" xmlns:mc="http://schemas.openxmlformats.org/markup-compatibility/2006" xmlns:o="urn:schemas-microsoft-com:office:office" xmlns:r="http://schemas.openxmlformats.org/officeDocument/2006/relationships" xmlns:m="http://schemas.openxmlformats.org/officeDocument/2006/math" xmlns:v="urn:schemas-microsoft-com:vml" xmlns:wp14="http://schemas.microsoft.com/office/word/2010/wordprocessingDrawing" xmlns:wp="http://schemas.openxmlformats.org/drawingml/2006/wordprocessingDrawing" xmlns:w10="urn:schemas-microsoft-com:office:word" xmlns:w="http://schemas.openxmlformats.org/wordprocessingml/2006/main" xmlns:w14="http://schemas.microsoft.com/office/word/2010/wordml" xmlns:w15="http://schemas.microsoft.com/office/word/2012/wordml" xmlns:wpg="http://schemas.microsoft.com/office/word/2010/wordprocessingGroup" xmlns:wpi="http://schemas.microsoft.com/office/word/2010/wordprocessingInk" xmlns:wne="http://schemas.microsoft.com/office/word/2006/wordml" xmlns:wps="http://schemas.microsoft.com/office/word/2010/wordprocessingShape" mc:Ignorable="w14 w15 wp14">
   <w:body>
     <w:p>
       <w:pPr>
@@ -122,25 +122,7 @@
           <w:sz w:val="28"/>
           <w:szCs w:val="28"/>
         </w:rPr>
-        <w:t xml:space="preserve">Роли и ответственности: в команде есть различные </w:t>
-      </w:r>
-      <w:proofErr w:type="gramStart"/>
-      <w:r>
-        <w:rPr>
-          <w:rFonts w:ascii="Times New Roman" w:hAnsi="Times New Roman" w:cs="Times New Roman"/>
-          <w:sz w:val="28"/>
-          <w:szCs w:val="28"/>
-        </w:rPr>
-        <w:t>роли</w:t>
-      </w:r>
-      <w:proofErr w:type="gramEnd"/>
-      <w:r>
-        <w:rPr>
-          <w:rFonts w:ascii="Times New Roman" w:hAnsi="Times New Roman" w:cs="Times New Roman"/>
-          <w:sz w:val="28"/>
-          <w:szCs w:val="28"/>
-        </w:rPr>
-        <w:t xml:space="preserve"> и каждый член команды имеет свою область ответственности, например, программисты, </w:t>
+        <w:t xml:space="preserve">Роли и ответственности: в команде есть различные роли и каждый член команды имеет свою область ответственности, например, программисты, </w:t>
       </w:r>
       <w:proofErr w:type="spellStart"/>
       <w:r>
@@ -345,25 +327,7 @@
           <w:sz w:val="28"/>
           <w:szCs w:val="28"/>
         </w:rPr>
-        <w:t xml:space="preserve">Роли и ответственности: в команде есть различные </w:t>
-      </w:r>
-      <w:proofErr w:type="gramStart"/>
-      <w:r>
-        <w:rPr>
-          <w:rFonts w:ascii="Times New Roman" w:hAnsi="Times New Roman" w:cs="Times New Roman"/>
-          <w:sz w:val="28"/>
-          <w:szCs w:val="28"/>
-        </w:rPr>
-        <w:t>роли</w:t>
-      </w:r>
-      <w:proofErr w:type="gramEnd"/>
-      <w:r>
-        <w:rPr>
-          <w:rFonts w:ascii="Times New Roman" w:hAnsi="Times New Roman" w:cs="Times New Roman"/>
-          <w:sz w:val="28"/>
-          <w:szCs w:val="28"/>
-        </w:rPr>
-        <w:t xml:space="preserve"> и каждый игрок имеет свою область ответственности, например, вратарь, защитник, нападающий.</w:t>
+        <w:t>Роли и ответственности: в команде есть различные роли и каждый игрок имеет свою область ответственности, например, вратарь, защитник, нападающий.</w:t>
       </w:r>
     </w:p>
     <w:p>
@@ -432,25 +396,7 @@
           <w:sz w:val="28"/>
           <w:szCs w:val="28"/>
         </w:rPr>
-        <w:t xml:space="preserve">Общие ценности и цели: игроки команды разделяют общие ценности и цели, такие как </w:t>
-      </w:r>
-      <w:proofErr w:type="gramStart"/>
-      <w:r>
-        <w:rPr>
-          <w:rFonts w:ascii="Times New Roman" w:hAnsi="Times New Roman" w:cs="Times New Roman"/>
-          <w:sz w:val="28"/>
-          <w:szCs w:val="28"/>
-        </w:rPr>
-        <w:t>желание</w:t>
-      </w:r>
-      <w:proofErr w:type="gramEnd"/>
-      <w:r>
-        <w:rPr>
-          <w:rFonts w:ascii="Times New Roman" w:hAnsi="Times New Roman" w:cs="Times New Roman"/>
-          <w:sz w:val="28"/>
-          <w:szCs w:val="28"/>
-        </w:rPr>
-        <w:t xml:space="preserve"> выиграть, борьбу до последней минуты и </w:t>
+        <w:t xml:space="preserve">Общие ценности и цели: игроки команды разделяют общие ценности и цели, такие как желание выиграть, борьбу до последней минуты и </w:t>
       </w:r>
       <w:r>
         <w:rPr>
@@ -654,25 +600,7 @@
           <w:sz w:val="28"/>
           <w:szCs w:val="28"/>
         </w:rPr>
-        <w:t xml:space="preserve">Общие ценности и цели: члены команды разделяют общие ценности и цели, такие как </w:t>
-      </w:r>
-      <w:proofErr w:type="gramStart"/>
-      <w:r>
-        <w:rPr>
-          <w:rFonts w:ascii="Times New Roman" w:hAnsi="Times New Roman" w:cs="Times New Roman"/>
-          <w:sz w:val="28"/>
-          <w:szCs w:val="28"/>
-        </w:rPr>
-        <w:t>желание</w:t>
-      </w:r>
-      <w:proofErr w:type="gramEnd"/>
-      <w:r>
-        <w:rPr>
-          <w:rFonts w:ascii="Times New Roman" w:hAnsi="Times New Roman" w:cs="Times New Roman"/>
-          <w:sz w:val="28"/>
-          <w:szCs w:val="28"/>
-        </w:rPr>
-        <w:t xml:space="preserve"> спасти жизни людей, борьбу до последней минуты и уважение к сопернику.</w:t>
+        <w:t>Общие ценности и цели: члены команды разделяют общие ценности и цели, такие как желание спасти жизни людей, борьбу до последней минуты и уважение к сопернику.</w:t>
       </w:r>
     </w:p>
     <w:p>
@@ -1596,7 +1524,7 @@
           <w:szCs w:val="28"/>
         </w:rPr>
         <w:lastRenderedPageBreak/>
-        <w:t>Методы психологического воздействия в системах управления. Приведите примеры доказывающие о необходимости психологического воздействия в деятельности</w:t>
+        <w:t xml:space="preserve">Методы психологического воздействия в системах управления. Приведите </w:t>
       </w:r>
       <w:proofErr w:type="gramStart"/>
       <w:r>
@@ -1607,7 +1535,7 @@
           <w:sz w:val="28"/>
           <w:szCs w:val="28"/>
         </w:rPr>
-        <w:t xml:space="preserve"> О</w:t>
+        <w:t>примеры</w:t>
       </w:r>
       <w:proofErr w:type="gramEnd"/>
       <w:r>
@@ -1618,7 +1546,7 @@
           <w:sz w:val="28"/>
           <w:szCs w:val="28"/>
         </w:rPr>
-        <w:t>боснуйте свой выбор.</w:t>
+        <w:t xml:space="preserve"> доказывающие о необходимости психологического воздействия в деятельности Обоснуйте свой выбор.</w:t>
       </w:r>
     </w:p>
     <w:p>
@@ -1915,11 +1843,385 @@
           <w:szCs w:val="28"/>
         </w:rPr>
         <w:lastRenderedPageBreak/>
-        <w:t xml:space="preserve">Составьте схему стратегии </w:t>
-      </w:r>
-      <w:bookmarkStart w:id="0" w:name="_GoBack"/>
-      <w:bookmarkEnd w:id="0"/>
-      <w:r>
+        <w:t>Составьте схему стратегии поведения в конфликтной ситуации. Какой тип поведения в конфликте наиболее разрушительный. Обоснуйте свой выбор.</w:t>
+      </w:r>
+    </w:p>
+    <w:p>
+      <w:pPr>
+        <w:pStyle w:val="a3"/>
+        <w:spacing w:before="240" w:after="240"/>
+        <w:ind w:left="709"/>
+        <w:rPr>
+          <w:rFonts w:ascii="Times New Roman" w:hAnsi="Times New Roman" w:cs="Times New Roman"/>
+          <w:sz w:val="28"/>
+          <w:szCs w:val="28"/>
+        </w:rPr>
+      </w:pPr>
+      <w:r>
+        <w:rPr>
+          <w:rFonts w:ascii="Times New Roman" w:hAnsi="Times New Roman" w:cs="Times New Roman"/>
+          <w:sz w:val="28"/>
+          <w:szCs w:val="28"/>
+        </w:rPr>
+        <w:t>Схема стратегии поведения в конфликтной ситуации может выглядеть следующим образом:</w:t>
+      </w:r>
+    </w:p>
+    <w:p>
+      <w:pPr>
+        <w:pStyle w:val="a3"/>
+        <w:numPr>
+          <w:ilvl w:val="0"/>
+          <w:numId w:val="10"/>
+        </w:numPr>
+        <w:spacing w:before="240" w:after="240"/>
+        <w:rPr>
+          <w:rFonts w:ascii="Times New Roman" w:hAnsi="Times New Roman" w:cs="Times New Roman"/>
+          <w:sz w:val="28"/>
+          <w:szCs w:val="28"/>
+        </w:rPr>
+      </w:pPr>
+      <w:r>
+        <w:rPr>
+          <w:rFonts w:ascii="Times New Roman" w:hAnsi="Times New Roman" w:cs="Times New Roman"/>
+          <w:sz w:val="28"/>
+          <w:szCs w:val="28"/>
+        </w:rPr>
+        <w:t>Оценка ситуации</w:t>
+      </w:r>
+    </w:p>
+    <w:p>
+      <w:pPr>
+        <w:pStyle w:val="a3"/>
+        <w:numPr>
+          <w:ilvl w:val="0"/>
+          <w:numId w:val="11"/>
+        </w:numPr>
+        <w:spacing w:before="240" w:after="240"/>
+        <w:rPr>
+          <w:rFonts w:ascii="Times New Roman" w:hAnsi="Times New Roman" w:cs="Times New Roman"/>
+          <w:sz w:val="28"/>
+          <w:szCs w:val="28"/>
+        </w:rPr>
+      </w:pPr>
+      <w:r>
+        <w:rPr>
+          <w:rFonts w:ascii="Times New Roman" w:hAnsi="Times New Roman" w:cs="Times New Roman"/>
+          <w:sz w:val="28"/>
+          <w:szCs w:val="28"/>
+        </w:rPr>
+        <w:t>Определение причин и масштабов конфликта</w:t>
+      </w:r>
+    </w:p>
+    <w:p>
+      <w:pPr>
+        <w:pStyle w:val="a3"/>
+        <w:numPr>
+          <w:ilvl w:val="0"/>
+          <w:numId w:val="11"/>
+        </w:numPr>
+        <w:spacing w:before="240" w:after="240"/>
+        <w:rPr>
+          <w:rFonts w:ascii="Times New Roman" w:hAnsi="Times New Roman" w:cs="Times New Roman"/>
+          <w:sz w:val="28"/>
+          <w:szCs w:val="28"/>
+        </w:rPr>
+      </w:pPr>
+      <w:r>
+        <w:rPr>
+          <w:rFonts w:ascii="Times New Roman" w:hAnsi="Times New Roman" w:cs="Times New Roman"/>
+          <w:sz w:val="28"/>
+          <w:szCs w:val="28"/>
+        </w:rPr>
+        <w:t>Анализ возможных последствий</w:t>
+      </w:r>
+    </w:p>
+    <w:p>
+      <w:pPr>
+        <w:pStyle w:val="a3"/>
+        <w:numPr>
+          <w:ilvl w:val="0"/>
+          <w:numId w:val="12"/>
+        </w:numPr>
+        <w:spacing w:before="240" w:after="240"/>
+        <w:rPr>
+          <w:rFonts w:ascii="Times New Roman" w:hAnsi="Times New Roman" w:cs="Times New Roman"/>
+          <w:sz w:val="28"/>
+          <w:szCs w:val="28"/>
+        </w:rPr>
+      </w:pPr>
+      <w:r>
+        <w:rPr>
+          <w:rFonts w:ascii="Times New Roman" w:hAnsi="Times New Roman" w:cs="Times New Roman"/>
+          <w:sz w:val="28"/>
+          <w:szCs w:val="28"/>
+        </w:rPr>
+        <w:t>Планирование стратегии</w:t>
+      </w:r>
+    </w:p>
+    <w:p>
+      <w:pPr>
+        <w:pStyle w:val="a3"/>
+        <w:numPr>
+          <w:ilvl w:val="0"/>
+          <w:numId w:val="13"/>
+        </w:numPr>
+        <w:spacing w:before="240" w:after="240"/>
+        <w:rPr>
+          <w:rFonts w:ascii="Times New Roman" w:hAnsi="Times New Roman" w:cs="Times New Roman"/>
+          <w:sz w:val="28"/>
+          <w:szCs w:val="28"/>
+        </w:rPr>
+      </w:pPr>
+      <w:r>
+        <w:rPr>
+          <w:rFonts w:ascii="Times New Roman" w:hAnsi="Times New Roman" w:cs="Times New Roman"/>
+          <w:sz w:val="28"/>
+          <w:szCs w:val="28"/>
+        </w:rPr>
+        <w:t>Определение целей</w:t>
+      </w:r>
+    </w:p>
+    <w:p>
+      <w:pPr>
+        <w:pStyle w:val="a3"/>
+        <w:numPr>
+          <w:ilvl w:val="0"/>
+          <w:numId w:val="13"/>
+        </w:numPr>
+        <w:spacing w:before="240" w:after="240"/>
+        <w:rPr>
+          <w:rFonts w:ascii="Times New Roman" w:hAnsi="Times New Roman" w:cs="Times New Roman"/>
+          <w:sz w:val="28"/>
+          <w:szCs w:val="28"/>
+        </w:rPr>
+      </w:pPr>
+      <w:r>
+        <w:rPr>
+          <w:rFonts w:ascii="Times New Roman" w:hAnsi="Times New Roman" w:cs="Times New Roman"/>
+          <w:sz w:val="28"/>
+          <w:szCs w:val="28"/>
+        </w:rPr>
+        <w:t>Выбор стратегии поведения</w:t>
+      </w:r>
+    </w:p>
+    <w:p>
+      <w:pPr>
+        <w:pStyle w:val="a3"/>
+        <w:numPr>
+          <w:ilvl w:val="0"/>
+          <w:numId w:val="14"/>
+        </w:numPr>
+        <w:spacing w:before="240" w:after="240"/>
+        <w:rPr>
+          <w:rFonts w:ascii="Times New Roman" w:hAnsi="Times New Roman" w:cs="Times New Roman"/>
+          <w:sz w:val="28"/>
+          <w:szCs w:val="28"/>
+        </w:rPr>
+      </w:pPr>
+      <w:r>
+        <w:rPr>
+          <w:rFonts w:ascii="Times New Roman" w:hAnsi="Times New Roman" w:cs="Times New Roman"/>
+          <w:sz w:val="28"/>
+          <w:szCs w:val="28"/>
+        </w:rPr>
+        <w:t>Реализация стратегии</w:t>
+      </w:r>
+    </w:p>
+    <w:p>
+      <w:pPr>
+        <w:pStyle w:val="a3"/>
+        <w:numPr>
+          <w:ilvl w:val="0"/>
+          <w:numId w:val="15"/>
+        </w:numPr>
+        <w:spacing w:before="240" w:after="240"/>
+        <w:rPr>
+          <w:rFonts w:ascii="Times New Roman" w:hAnsi="Times New Roman" w:cs="Times New Roman"/>
+          <w:sz w:val="28"/>
+          <w:szCs w:val="28"/>
+        </w:rPr>
+      </w:pPr>
+      <w:r>
+        <w:rPr>
+          <w:rFonts w:ascii="Times New Roman" w:hAnsi="Times New Roman" w:cs="Times New Roman"/>
+          <w:sz w:val="28"/>
+          <w:szCs w:val="28"/>
+        </w:rPr>
+        <w:t>Проведение диалога и выработка компромисса</w:t>
+      </w:r>
+    </w:p>
+    <w:p>
+      <w:pPr>
+        <w:pStyle w:val="a3"/>
+        <w:numPr>
+          <w:ilvl w:val="0"/>
+          <w:numId w:val="15"/>
+        </w:numPr>
+        <w:spacing w:before="240" w:after="240"/>
+        <w:rPr>
+          <w:rFonts w:ascii="Times New Roman" w:hAnsi="Times New Roman" w:cs="Times New Roman"/>
+          <w:sz w:val="28"/>
+          <w:szCs w:val="28"/>
+        </w:rPr>
+      </w:pPr>
+      <w:r>
+        <w:rPr>
+          <w:rFonts w:ascii="Times New Roman" w:hAnsi="Times New Roman" w:cs="Times New Roman"/>
+          <w:sz w:val="28"/>
+          <w:szCs w:val="28"/>
+        </w:rPr>
+        <w:t>Поиск согласия и сотрудничества</w:t>
+      </w:r>
+    </w:p>
+    <w:p>
+      <w:pPr>
+        <w:pStyle w:val="a3"/>
+        <w:numPr>
+          <w:ilvl w:val="0"/>
+          <w:numId w:val="16"/>
+        </w:numPr>
+        <w:spacing w:before="240" w:after="240"/>
+        <w:rPr>
+          <w:rFonts w:ascii="Times New Roman" w:hAnsi="Times New Roman" w:cs="Times New Roman"/>
+          <w:sz w:val="28"/>
+          <w:szCs w:val="28"/>
+        </w:rPr>
+      </w:pPr>
+      <w:r>
+        <w:rPr>
+          <w:rFonts w:ascii="Times New Roman" w:hAnsi="Times New Roman" w:cs="Times New Roman"/>
+          <w:sz w:val="28"/>
+          <w:szCs w:val="28"/>
+        </w:rPr>
+        <w:t>Оценка результатов</w:t>
+      </w:r>
+    </w:p>
+    <w:p>
+      <w:pPr>
+        <w:pStyle w:val="a3"/>
+        <w:numPr>
+          <w:ilvl w:val="0"/>
+          <w:numId w:val="17"/>
+        </w:numPr>
+        <w:spacing w:before="240" w:after="240"/>
+        <w:rPr>
+          <w:rFonts w:ascii="Times New Roman" w:hAnsi="Times New Roman" w:cs="Times New Roman"/>
+          <w:sz w:val="28"/>
+          <w:szCs w:val="28"/>
+        </w:rPr>
+      </w:pPr>
+      <w:r>
+        <w:rPr>
+          <w:rFonts w:ascii="Times New Roman" w:hAnsi="Times New Roman" w:cs="Times New Roman"/>
+          <w:sz w:val="28"/>
+          <w:szCs w:val="28"/>
+        </w:rPr>
+        <w:t>Анализ эффективности примененной стратегии</w:t>
+      </w:r>
+    </w:p>
+    <w:p>
+      <w:pPr>
+        <w:pStyle w:val="a3"/>
+        <w:numPr>
+          <w:ilvl w:val="0"/>
+          <w:numId w:val="17"/>
+        </w:numPr>
+        <w:spacing w:before="240" w:after="240"/>
+        <w:rPr>
+          <w:rFonts w:ascii="Times New Roman" w:hAnsi="Times New Roman" w:cs="Times New Roman"/>
+          <w:sz w:val="28"/>
+          <w:szCs w:val="28"/>
+        </w:rPr>
+      </w:pPr>
+      <w:r>
+        <w:rPr>
+          <w:rFonts w:ascii="Times New Roman" w:hAnsi="Times New Roman" w:cs="Times New Roman"/>
+          <w:sz w:val="28"/>
+          <w:szCs w:val="28"/>
+        </w:rPr>
+        <w:t>Определение необходимых корректировок</w:t>
+      </w:r>
+    </w:p>
+    <w:p>
+      <w:pPr>
+        <w:pStyle w:val="a3"/>
+        <w:spacing w:before="240" w:after="240"/>
+        <w:ind w:left="709" w:firstLine="707"/>
+        <w:rPr>
+          <w:rFonts w:ascii="Times New Roman" w:hAnsi="Times New Roman" w:cs="Times New Roman"/>
+          <w:sz w:val="28"/>
+          <w:szCs w:val="28"/>
+        </w:rPr>
+      </w:pPr>
+      <w:r>
+        <w:rPr>
+          <w:rFonts w:ascii="Times New Roman" w:hAnsi="Times New Roman" w:cs="Times New Roman"/>
+          <w:sz w:val="28"/>
+          <w:szCs w:val="28"/>
+        </w:rPr>
+        <w:t>Наиболее разрушительным типом поведения в конфликте является агрессивное поведение. Агрессивное поведение характеризуется использованием насилия, угроз и принуждения для достижения своих целей. Оно может привести к ухудшению отношений между людьми, нарушению психологического благополучия и даже к насилию. Это также может привести к тому, что другие люди перестанут доверять вам и не захотят иметь дело с вами в будущем.</w:t>
+      </w:r>
+    </w:p>
+    <w:p>
+      <w:pPr>
+        <w:pStyle w:val="a3"/>
+        <w:spacing w:before="240" w:after="240"/>
+        <w:ind w:left="709" w:firstLine="707"/>
+        <w:rPr>
+          <w:rFonts w:ascii="Times New Roman" w:hAnsi="Times New Roman" w:cs="Times New Roman"/>
+          <w:sz w:val="28"/>
+          <w:szCs w:val="28"/>
+        </w:rPr>
+      </w:pPr>
+      <w:r>
+        <w:rPr>
+          <w:rFonts w:ascii="Times New Roman" w:hAnsi="Times New Roman" w:cs="Times New Roman"/>
+          <w:sz w:val="28"/>
+          <w:szCs w:val="28"/>
+        </w:rPr>
+        <w:t>Однако, необходимо отметить, что в зависимости от конкретной ситуации и контекста, иные типы поведения могут также быть разрушительными, такие как пассивное поведение, которое может привести к накоплению обид и негативных эмоций, или конкурентное поведение, которое может привести к усилению конфликта и невозможности достижения компромисса.</w:t>
+      </w:r>
+    </w:p>
+    <w:p>
+      <w:pPr>
+        <w:pStyle w:val="a3"/>
+        <w:spacing w:before="240" w:after="240"/>
+        <w:ind w:left="709"/>
+        <w:rPr>
+          <w:rFonts w:ascii="Times New Roman" w:hAnsi="Times New Roman" w:cs="Times New Roman"/>
+          <w:sz w:val="28"/>
+          <w:szCs w:val="28"/>
+        </w:rPr>
+      </w:pPr>
+    </w:p>
+    <w:p>
+      <w:pPr>
+        <w:rPr>
+          <w:rFonts w:ascii="Times New Roman" w:eastAsia="Microsoft Sans Serif" w:hAnsi="Times New Roman" w:cs="Times New Roman"/>
+          <w:color w:val="000000"/>
+          <w:sz w:val="28"/>
+          <w:szCs w:val="28"/>
+          <w:lang w:eastAsia="ru-RU" w:bidi="ru-RU"/>
+        </w:rPr>
+      </w:pPr>
+      <w:r>
+        <w:rPr>
+          <w:rFonts w:ascii="Times New Roman" w:hAnsi="Times New Roman" w:cs="Times New Roman"/>
+          <w:sz w:val="28"/>
+          <w:szCs w:val="28"/>
+        </w:rPr>
+        <w:br w:type="page"/>
+      </w:r>
+    </w:p>
+    <w:p>
+      <w:pPr>
+        <w:pStyle w:val="a3"/>
+        <w:numPr>
+          <w:ilvl w:val="0"/>
+          <w:numId w:val="2"/>
+        </w:numPr>
+        <w:spacing w:before="240" w:after="240"/>
+        <w:ind w:left="709" w:firstLine="0"/>
         <w:rPr>
           <w:rFonts w:ascii="Times New Roman" w:hAnsi="Times New Roman" w:cs="Times New Roman"/>
           <w:i/>
@@ -1927,403 +2229,8 @@
           <w:sz w:val="28"/>
           <w:szCs w:val="28"/>
         </w:rPr>
-        <w:t>поведения в конфликтной ситуации. Какой тип поведения в конфликте наиболее разрушительный. Обоснуйте свой выбор.</w:t>
-      </w:r>
-    </w:p>
-    <w:p>
-      <w:pPr>
-        <w:pStyle w:val="a3"/>
-        <w:spacing w:before="240" w:after="240"/>
-        <w:ind w:left="709"/>
-        <w:rPr>
-          <w:rFonts w:ascii="Times New Roman" w:hAnsi="Times New Roman" w:cs="Times New Roman"/>
-          <w:sz w:val="28"/>
-          <w:szCs w:val="28"/>
-        </w:rPr>
-      </w:pPr>
-      <w:r>
-        <w:rPr>
-          <w:rFonts w:ascii="Times New Roman" w:hAnsi="Times New Roman" w:cs="Times New Roman"/>
-          <w:sz w:val="28"/>
-          <w:szCs w:val="28"/>
-        </w:rPr>
-        <w:t>Схема стратегии поведения в конфликтной ситуации может выглядеть следующим образом:</w:t>
-      </w:r>
-    </w:p>
-    <w:p>
-      <w:pPr>
-        <w:pStyle w:val="a3"/>
-        <w:numPr>
-          <w:ilvl w:val="0"/>
-          <w:numId w:val="10"/>
-        </w:numPr>
-        <w:spacing w:before="240" w:after="240"/>
-        <w:rPr>
-          <w:rFonts w:ascii="Times New Roman" w:hAnsi="Times New Roman" w:cs="Times New Roman"/>
-          <w:sz w:val="28"/>
-          <w:szCs w:val="28"/>
-        </w:rPr>
-      </w:pPr>
-      <w:r>
-        <w:rPr>
-          <w:rFonts w:ascii="Times New Roman" w:hAnsi="Times New Roman" w:cs="Times New Roman"/>
-          <w:sz w:val="28"/>
-          <w:szCs w:val="28"/>
-        </w:rPr>
-        <w:t>Оценка ситуации</w:t>
-      </w:r>
-    </w:p>
-    <w:p>
-      <w:pPr>
-        <w:pStyle w:val="a3"/>
-        <w:numPr>
-          <w:ilvl w:val="0"/>
-          <w:numId w:val="11"/>
-        </w:numPr>
-        <w:spacing w:before="240" w:after="240"/>
-        <w:rPr>
-          <w:rFonts w:ascii="Times New Roman" w:hAnsi="Times New Roman" w:cs="Times New Roman"/>
-          <w:sz w:val="28"/>
-          <w:szCs w:val="28"/>
-        </w:rPr>
-      </w:pPr>
-      <w:r>
-        <w:rPr>
-          <w:rFonts w:ascii="Times New Roman" w:hAnsi="Times New Roman" w:cs="Times New Roman"/>
-          <w:sz w:val="28"/>
-          <w:szCs w:val="28"/>
-        </w:rPr>
-        <w:t>Определение причин и масштабов конфликта</w:t>
-      </w:r>
-    </w:p>
-    <w:p>
-      <w:pPr>
-        <w:pStyle w:val="a3"/>
-        <w:numPr>
-          <w:ilvl w:val="0"/>
-          <w:numId w:val="11"/>
-        </w:numPr>
-        <w:spacing w:before="240" w:after="240"/>
-        <w:rPr>
-          <w:rFonts w:ascii="Times New Roman" w:hAnsi="Times New Roman" w:cs="Times New Roman"/>
-          <w:sz w:val="28"/>
-          <w:szCs w:val="28"/>
-        </w:rPr>
-      </w:pPr>
-      <w:r>
-        <w:rPr>
-          <w:rFonts w:ascii="Times New Roman" w:hAnsi="Times New Roman" w:cs="Times New Roman"/>
-          <w:sz w:val="28"/>
-          <w:szCs w:val="28"/>
-        </w:rPr>
-        <w:t>Анализ возможных последствий</w:t>
-      </w:r>
-    </w:p>
-    <w:p>
-      <w:pPr>
-        <w:pStyle w:val="a3"/>
-        <w:numPr>
-          <w:ilvl w:val="0"/>
-          <w:numId w:val="12"/>
-        </w:numPr>
-        <w:spacing w:before="240" w:after="240"/>
-        <w:rPr>
-          <w:rFonts w:ascii="Times New Roman" w:hAnsi="Times New Roman" w:cs="Times New Roman"/>
-          <w:sz w:val="28"/>
-          <w:szCs w:val="28"/>
-        </w:rPr>
-      </w:pPr>
-      <w:r>
-        <w:rPr>
-          <w:rFonts w:ascii="Times New Roman" w:hAnsi="Times New Roman" w:cs="Times New Roman"/>
-          <w:sz w:val="28"/>
-          <w:szCs w:val="28"/>
-        </w:rPr>
-        <w:t>Планирование стратегии</w:t>
-      </w:r>
-    </w:p>
-    <w:p>
-      <w:pPr>
-        <w:pStyle w:val="a3"/>
-        <w:numPr>
-          <w:ilvl w:val="0"/>
-          <w:numId w:val="13"/>
-        </w:numPr>
-        <w:spacing w:before="240" w:after="240"/>
-        <w:rPr>
-          <w:rFonts w:ascii="Times New Roman" w:hAnsi="Times New Roman" w:cs="Times New Roman"/>
-          <w:sz w:val="28"/>
-          <w:szCs w:val="28"/>
-        </w:rPr>
-      </w:pPr>
-      <w:r>
-        <w:rPr>
-          <w:rFonts w:ascii="Times New Roman" w:hAnsi="Times New Roman" w:cs="Times New Roman"/>
-          <w:sz w:val="28"/>
-          <w:szCs w:val="28"/>
-        </w:rPr>
-        <w:t>Определение целей</w:t>
-      </w:r>
-    </w:p>
-    <w:p>
-      <w:pPr>
-        <w:pStyle w:val="a3"/>
-        <w:numPr>
-          <w:ilvl w:val="0"/>
-          <w:numId w:val="13"/>
-        </w:numPr>
-        <w:spacing w:before="240" w:after="240"/>
-        <w:rPr>
-          <w:rFonts w:ascii="Times New Roman" w:hAnsi="Times New Roman" w:cs="Times New Roman"/>
-          <w:sz w:val="28"/>
-          <w:szCs w:val="28"/>
-        </w:rPr>
-      </w:pPr>
-      <w:r>
-        <w:rPr>
-          <w:rFonts w:ascii="Times New Roman" w:hAnsi="Times New Roman" w:cs="Times New Roman"/>
-          <w:sz w:val="28"/>
-          <w:szCs w:val="28"/>
-        </w:rPr>
-        <w:t>Выбор стратегии поведения</w:t>
-      </w:r>
-    </w:p>
-    <w:p>
-      <w:pPr>
-        <w:pStyle w:val="a3"/>
-        <w:numPr>
-          <w:ilvl w:val="0"/>
-          <w:numId w:val="14"/>
-        </w:numPr>
-        <w:spacing w:before="240" w:after="240"/>
-        <w:rPr>
-          <w:rFonts w:ascii="Times New Roman" w:hAnsi="Times New Roman" w:cs="Times New Roman"/>
-          <w:sz w:val="28"/>
-          <w:szCs w:val="28"/>
-        </w:rPr>
-      </w:pPr>
-      <w:r>
-        <w:rPr>
-          <w:rFonts w:ascii="Times New Roman" w:hAnsi="Times New Roman" w:cs="Times New Roman"/>
-          <w:sz w:val="28"/>
-          <w:szCs w:val="28"/>
-        </w:rPr>
-        <w:t>Реализация стратегии</w:t>
-      </w:r>
-    </w:p>
-    <w:p>
-      <w:pPr>
-        <w:pStyle w:val="a3"/>
-        <w:numPr>
-          <w:ilvl w:val="0"/>
-          <w:numId w:val="15"/>
-        </w:numPr>
-        <w:spacing w:before="240" w:after="240"/>
-        <w:rPr>
-          <w:rFonts w:ascii="Times New Roman" w:hAnsi="Times New Roman" w:cs="Times New Roman"/>
-          <w:sz w:val="28"/>
-          <w:szCs w:val="28"/>
-        </w:rPr>
-      </w:pPr>
-      <w:r>
-        <w:rPr>
-          <w:rFonts w:ascii="Times New Roman" w:hAnsi="Times New Roman" w:cs="Times New Roman"/>
-          <w:sz w:val="28"/>
-          <w:szCs w:val="28"/>
-        </w:rPr>
-        <w:t>Проведение диалога и выработка компромисса</w:t>
-      </w:r>
-    </w:p>
-    <w:p>
-      <w:pPr>
-        <w:pStyle w:val="a3"/>
-        <w:numPr>
-          <w:ilvl w:val="0"/>
-          <w:numId w:val="15"/>
-        </w:numPr>
-        <w:spacing w:before="240" w:after="240"/>
-        <w:rPr>
-          <w:rFonts w:ascii="Times New Roman" w:hAnsi="Times New Roman" w:cs="Times New Roman"/>
-          <w:sz w:val="28"/>
-          <w:szCs w:val="28"/>
-        </w:rPr>
-      </w:pPr>
-      <w:r>
-        <w:rPr>
-          <w:rFonts w:ascii="Times New Roman" w:hAnsi="Times New Roman" w:cs="Times New Roman"/>
-          <w:sz w:val="28"/>
-          <w:szCs w:val="28"/>
-        </w:rPr>
-        <w:t>Поиск согласия и сотрудничества</w:t>
-      </w:r>
-    </w:p>
-    <w:p>
-      <w:pPr>
-        <w:pStyle w:val="a3"/>
-        <w:numPr>
-          <w:ilvl w:val="0"/>
-          <w:numId w:val="16"/>
-        </w:numPr>
-        <w:spacing w:before="240" w:after="240"/>
-        <w:rPr>
-          <w:rFonts w:ascii="Times New Roman" w:hAnsi="Times New Roman" w:cs="Times New Roman"/>
-          <w:sz w:val="28"/>
-          <w:szCs w:val="28"/>
-        </w:rPr>
-      </w:pPr>
-      <w:r>
-        <w:rPr>
-          <w:rFonts w:ascii="Times New Roman" w:hAnsi="Times New Roman" w:cs="Times New Roman"/>
-          <w:sz w:val="28"/>
-          <w:szCs w:val="28"/>
-        </w:rPr>
-        <w:t>Оценка результатов</w:t>
-      </w:r>
-    </w:p>
-    <w:p>
-      <w:pPr>
-        <w:pStyle w:val="a3"/>
-        <w:numPr>
-          <w:ilvl w:val="0"/>
-          <w:numId w:val="17"/>
-        </w:numPr>
-        <w:spacing w:before="240" w:after="240"/>
-        <w:rPr>
-          <w:rFonts w:ascii="Times New Roman" w:hAnsi="Times New Roman" w:cs="Times New Roman"/>
-          <w:sz w:val="28"/>
-          <w:szCs w:val="28"/>
-        </w:rPr>
-      </w:pPr>
-      <w:r>
-        <w:rPr>
-          <w:rFonts w:ascii="Times New Roman" w:hAnsi="Times New Roman" w:cs="Times New Roman"/>
-          <w:sz w:val="28"/>
-          <w:szCs w:val="28"/>
-        </w:rPr>
-        <w:t>Анализ эффективности примененной стратегии</w:t>
-      </w:r>
-    </w:p>
-    <w:p>
-      <w:pPr>
-        <w:pStyle w:val="a3"/>
-        <w:numPr>
-          <w:ilvl w:val="0"/>
-          <w:numId w:val="17"/>
-        </w:numPr>
-        <w:spacing w:before="240" w:after="240"/>
-        <w:rPr>
-          <w:rFonts w:ascii="Times New Roman" w:hAnsi="Times New Roman" w:cs="Times New Roman"/>
-          <w:sz w:val="28"/>
-          <w:szCs w:val="28"/>
-        </w:rPr>
-      </w:pPr>
-      <w:r>
-        <w:rPr>
-          <w:rFonts w:ascii="Times New Roman" w:hAnsi="Times New Roman" w:cs="Times New Roman"/>
-          <w:sz w:val="28"/>
-          <w:szCs w:val="28"/>
-        </w:rPr>
-        <w:t>Определение необходимых корректировок</w:t>
-      </w:r>
-    </w:p>
-    <w:p>
-      <w:pPr>
-        <w:pStyle w:val="a3"/>
-        <w:spacing w:before="240" w:after="240"/>
-        <w:ind w:left="709" w:firstLine="707"/>
-        <w:rPr>
-          <w:rFonts w:ascii="Times New Roman" w:hAnsi="Times New Roman" w:cs="Times New Roman"/>
-          <w:sz w:val="28"/>
-          <w:szCs w:val="28"/>
-        </w:rPr>
-      </w:pPr>
-      <w:r>
-        <w:rPr>
-          <w:rFonts w:ascii="Times New Roman" w:hAnsi="Times New Roman" w:cs="Times New Roman"/>
-          <w:sz w:val="28"/>
-          <w:szCs w:val="28"/>
-        </w:rPr>
-        <w:t>Наиболее разрушительным типом поведения в конфликте является агрессивное поведение. Агрессивное поведение характеризуется использованием насилия, угроз и принуждения для достижения своих целей. Оно может привести к ухудшению отношений между людьми, нарушению психологического благополучия и даже к насилию. Это также может привести к тому, что другие люди перестанут доверять вам и не захотят иметь дело с вами в будущем.</w:t>
-      </w:r>
-    </w:p>
-    <w:p>
-      <w:pPr>
-        <w:pStyle w:val="a3"/>
-        <w:spacing w:before="240" w:after="240"/>
-        <w:ind w:left="709" w:firstLine="707"/>
-        <w:rPr>
-          <w:rFonts w:ascii="Times New Roman" w:hAnsi="Times New Roman" w:cs="Times New Roman"/>
-          <w:sz w:val="28"/>
-          <w:szCs w:val="28"/>
-        </w:rPr>
-      </w:pPr>
-      <w:r>
-        <w:rPr>
-          <w:rFonts w:ascii="Times New Roman" w:hAnsi="Times New Roman" w:cs="Times New Roman"/>
-          <w:sz w:val="28"/>
-          <w:szCs w:val="28"/>
-        </w:rPr>
-        <w:t>Однако</w:t>
-      </w:r>
-      <w:proofErr w:type="gramStart"/>
-      <w:r>
-        <w:rPr>
-          <w:rFonts w:ascii="Times New Roman" w:hAnsi="Times New Roman" w:cs="Times New Roman"/>
-          <w:sz w:val="28"/>
-          <w:szCs w:val="28"/>
-        </w:rPr>
-        <w:t>,</w:t>
-      </w:r>
-      <w:proofErr w:type="gramEnd"/>
-      <w:r>
-        <w:rPr>
-          <w:rFonts w:ascii="Times New Roman" w:hAnsi="Times New Roman" w:cs="Times New Roman"/>
-          <w:sz w:val="28"/>
-          <w:szCs w:val="28"/>
-        </w:rPr>
-        <w:t xml:space="preserve"> необходимо отметить, что в зависимости от конкретной ситуации и контекста, иные типы поведения могут также быть разрушительными, такие как пассивное поведение, которое может привести к накоплению обид и негативных эмоций, или конкурентное поведение, которое может привести к усилению конфликта и невозможности достижения компромисса.</w:t>
-      </w:r>
-    </w:p>
-    <w:p>
-      <w:pPr>
-        <w:pStyle w:val="a3"/>
-        <w:spacing w:before="240" w:after="240"/>
-        <w:ind w:left="709"/>
-        <w:rPr>
-          <w:rFonts w:ascii="Times New Roman" w:hAnsi="Times New Roman" w:cs="Times New Roman"/>
-          <w:sz w:val="28"/>
-          <w:szCs w:val="28"/>
-        </w:rPr>
-      </w:pPr>
-    </w:p>
-    <w:p>
-      <w:pPr>
-        <w:rPr>
-          <w:rFonts w:ascii="Times New Roman" w:eastAsia="Microsoft Sans Serif" w:hAnsi="Times New Roman" w:cs="Times New Roman"/>
-          <w:color w:val="000000"/>
-          <w:sz w:val="28"/>
-          <w:szCs w:val="28"/>
-          <w:lang w:eastAsia="ru-RU" w:bidi="ru-RU"/>
-        </w:rPr>
-      </w:pPr>
-      <w:r>
-        <w:rPr>
-          <w:rFonts w:ascii="Times New Roman" w:hAnsi="Times New Roman" w:cs="Times New Roman"/>
-          <w:sz w:val="28"/>
-          <w:szCs w:val="28"/>
-        </w:rPr>
-        <w:br w:type="page"/>
-      </w:r>
-    </w:p>
-    <w:p>
-      <w:pPr>
-        <w:pStyle w:val="a3"/>
-        <w:numPr>
-          <w:ilvl w:val="0"/>
-          <w:numId w:val="2"/>
-        </w:numPr>
-        <w:spacing w:before="240" w:after="240"/>
-        <w:ind w:left="709" w:firstLine="0"/>
+      </w:pPr>
+      <w:r>
         <w:rPr>
           <w:rFonts w:ascii="Times New Roman" w:hAnsi="Times New Roman" w:cs="Times New Roman"/>
           <w:i/>
@@ -2331,15 +2238,6 @@
           <w:sz w:val="28"/>
           <w:szCs w:val="28"/>
         </w:rPr>
-      </w:pPr>
-      <w:r>
-        <w:rPr>
-          <w:rFonts w:ascii="Times New Roman" w:hAnsi="Times New Roman" w:cs="Times New Roman"/>
-          <w:i/>
-          <w:color w:val="FF0000"/>
-          <w:sz w:val="28"/>
-          <w:szCs w:val="28"/>
-        </w:rPr>
         <w:lastRenderedPageBreak/>
         <w:t>Приведите примеры работы, связанной с каждым конкретным управленческим решением, которое состоит из следующих фаз: 1) принятие решения; 2) его реализация; 3) оценка результатов.</w:t>
       </w:r>
@@ -2369,8 +2267,19 @@
           <w:ilvl w:val="0"/>
           <w:numId w:val="18"/>
         </w:numPr>
-      </w:pPr>
-      <w:r>
+        <w:rPr>
+          <w:rFonts w:ascii="Times New Roman" w:hAnsi="Times New Roman" w:cs="Times New Roman"/>
+          <w:sz w:val="28"/>
+          <w:szCs w:val="28"/>
+        </w:rPr>
+      </w:pPr>
+      <w:bookmarkStart w:id="0" w:name="_GoBack"/>
+      <w:r>
+        <w:rPr>
+          <w:rFonts w:ascii="Times New Roman" w:hAnsi="Times New Roman" w:cs="Times New Roman"/>
+          <w:sz w:val="28"/>
+          <w:szCs w:val="28"/>
+        </w:rPr>
         <w:t>Принятие решения: решение о запуске нового продукта на рынок</w:t>
       </w:r>
     </w:p>
@@ -2380,8 +2289,18 @@
           <w:ilvl w:val="0"/>
           <w:numId w:val="18"/>
         </w:numPr>
-      </w:pPr>
-      <w:r>
+        <w:rPr>
+          <w:rFonts w:ascii="Times New Roman" w:hAnsi="Times New Roman" w:cs="Times New Roman"/>
+          <w:sz w:val="28"/>
+          <w:szCs w:val="28"/>
+        </w:rPr>
+      </w:pPr>
+      <w:r>
+        <w:rPr>
+          <w:rFonts w:ascii="Times New Roman" w:hAnsi="Times New Roman" w:cs="Times New Roman"/>
+          <w:sz w:val="28"/>
+          <w:szCs w:val="28"/>
+        </w:rPr>
         <w:t>Реализация: разработка маркетинговой стратегии и плана продаж, производство и запуск продукта на рынок, проведение маркетинговых кампаний</w:t>
       </w:r>
     </w:p>
@@ -2391,8 +2310,18 @@
           <w:ilvl w:val="0"/>
           <w:numId w:val="18"/>
         </w:numPr>
-      </w:pPr>
-      <w:r>
+        <w:rPr>
+          <w:rFonts w:ascii="Times New Roman" w:hAnsi="Times New Roman" w:cs="Times New Roman"/>
+          <w:sz w:val="28"/>
+          <w:szCs w:val="28"/>
+        </w:rPr>
+      </w:pPr>
+      <w:r>
+        <w:rPr>
+          <w:rFonts w:ascii="Times New Roman" w:hAnsi="Times New Roman" w:cs="Times New Roman"/>
+          <w:sz w:val="28"/>
+          <w:szCs w:val="28"/>
+        </w:rPr>
         <w:t>Оценка результатов: сбор и анализ данных о продажах нового продукта, оценка рентабельности проекта, анализ отзывов и комментариев потребителей.</w:t>
       </w:r>
     </w:p>
@@ -2402,8 +2331,18 @@
           <w:ilvl w:val="0"/>
           <w:numId w:val="18"/>
         </w:numPr>
-      </w:pPr>
-      <w:r>
+        <w:rPr>
+          <w:rFonts w:ascii="Times New Roman" w:hAnsi="Times New Roman" w:cs="Times New Roman"/>
+          <w:sz w:val="28"/>
+          <w:szCs w:val="28"/>
+        </w:rPr>
+      </w:pPr>
+      <w:r>
+        <w:rPr>
+          <w:rFonts w:ascii="Times New Roman" w:hAnsi="Times New Roman" w:cs="Times New Roman"/>
+          <w:sz w:val="28"/>
+          <w:szCs w:val="28"/>
+        </w:rPr>
         <w:t>Принятие решения: решение о реструктуризации организации</w:t>
       </w:r>
     </w:p>
@@ -2413,8 +2352,18 @@
           <w:ilvl w:val="0"/>
           <w:numId w:val="18"/>
         </w:numPr>
-      </w:pPr>
-      <w:r>
+        <w:rPr>
+          <w:rFonts w:ascii="Times New Roman" w:hAnsi="Times New Roman" w:cs="Times New Roman"/>
+          <w:sz w:val="28"/>
+          <w:szCs w:val="28"/>
+        </w:rPr>
+      </w:pPr>
+      <w:r>
+        <w:rPr>
+          <w:rFonts w:ascii="Times New Roman" w:hAnsi="Times New Roman" w:cs="Times New Roman"/>
+          <w:sz w:val="28"/>
+          <w:szCs w:val="28"/>
+        </w:rPr>
         <w:t>Реализация: разработка плана реструктуризации, проведение переговоров и консультаций с сотрудниками, внедрение новой структуры управления</w:t>
       </w:r>
     </w:p>
@@ -2424,8 +2373,18 @@
           <w:ilvl w:val="0"/>
           <w:numId w:val="18"/>
         </w:numPr>
-      </w:pPr>
-      <w:r>
+        <w:rPr>
+          <w:rFonts w:ascii="Times New Roman" w:hAnsi="Times New Roman" w:cs="Times New Roman"/>
+          <w:sz w:val="28"/>
+          <w:szCs w:val="28"/>
+        </w:rPr>
+      </w:pPr>
+      <w:r>
+        <w:rPr>
+          <w:rFonts w:ascii="Times New Roman" w:hAnsi="Times New Roman" w:cs="Times New Roman"/>
+          <w:sz w:val="28"/>
+          <w:szCs w:val="28"/>
+        </w:rPr>
         <w:t>Оценка результатов: оценка эффективности новой структуры управления, сбор и анализ данных о производительности сотрудников, оценка соответствия новой структуры управления целям организации.</w:t>
       </w:r>
     </w:p>
@@ -2435,8 +2394,18 @@
           <w:ilvl w:val="0"/>
           <w:numId w:val="18"/>
         </w:numPr>
-      </w:pPr>
-      <w:r>
+        <w:rPr>
+          <w:rFonts w:ascii="Times New Roman" w:hAnsi="Times New Roman" w:cs="Times New Roman"/>
+          <w:sz w:val="28"/>
+          <w:szCs w:val="28"/>
+        </w:rPr>
+      </w:pPr>
+      <w:r>
+        <w:rPr>
+          <w:rFonts w:ascii="Times New Roman" w:hAnsi="Times New Roman" w:cs="Times New Roman"/>
+          <w:sz w:val="28"/>
+          <w:szCs w:val="28"/>
+        </w:rPr>
         <w:t>Принятие решения: решение о реорганизации производства</w:t>
       </w:r>
     </w:p>
@@ -2446,8 +2415,18 @@
           <w:ilvl w:val="0"/>
           <w:numId w:val="18"/>
         </w:numPr>
-      </w:pPr>
-      <w:r>
+        <w:rPr>
+          <w:rFonts w:ascii="Times New Roman" w:hAnsi="Times New Roman" w:cs="Times New Roman"/>
+          <w:sz w:val="28"/>
+          <w:szCs w:val="28"/>
+        </w:rPr>
+      </w:pPr>
+      <w:r>
+        <w:rPr>
+          <w:rFonts w:ascii="Times New Roman" w:hAnsi="Times New Roman" w:cs="Times New Roman"/>
+          <w:sz w:val="28"/>
+          <w:szCs w:val="28"/>
+        </w:rPr>
         <w:t>Реализация: проведение анализа производственных процессов, определение оптимального варианта реорганизации, внедрение новых технологий и методов производства</w:t>
       </w:r>
     </w:p>
@@ -2457,8 +2436,18 @@
           <w:ilvl w:val="0"/>
           <w:numId w:val="18"/>
         </w:numPr>
-      </w:pPr>
-      <w:r>
+        <w:rPr>
+          <w:rFonts w:ascii="Times New Roman" w:hAnsi="Times New Roman" w:cs="Times New Roman"/>
+          <w:sz w:val="28"/>
+          <w:szCs w:val="28"/>
+        </w:rPr>
+      </w:pPr>
+      <w:r>
+        <w:rPr>
+          <w:rFonts w:ascii="Times New Roman" w:hAnsi="Times New Roman" w:cs="Times New Roman"/>
+          <w:sz w:val="28"/>
+          <w:szCs w:val="28"/>
+        </w:rPr>
         <w:t>Оценка результатов: оценка эффективности новых технологий и методов производства, сбор и анализ данных о производительности, оценка рентабельности проекта.</w:t>
       </w:r>
     </w:p>
@@ -2468,8 +2457,18 @@
           <w:ilvl w:val="0"/>
           <w:numId w:val="18"/>
         </w:numPr>
-      </w:pPr>
-      <w:r>
+        <w:rPr>
+          <w:rFonts w:ascii="Times New Roman" w:hAnsi="Times New Roman" w:cs="Times New Roman"/>
+          <w:sz w:val="28"/>
+          <w:szCs w:val="28"/>
+        </w:rPr>
+      </w:pPr>
+      <w:r>
+        <w:rPr>
+          <w:rFonts w:ascii="Times New Roman" w:hAnsi="Times New Roman" w:cs="Times New Roman"/>
+          <w:sz w:val="28"/>
+          <w:szCs w:val="28"/>
+        </w:rPr>
         <w:t>Принятие решения: решение о внедрении новой системы управления персоналом</w:t>
       </w:r>
     </w:p>
@@ -2479,8 +2478,18 @@
           <w:ilvl w:val="0"/>
           <w:numId w:val="18"/>
         </w:numPr>
-      </w:pPr>
-      <w:r>
+        <w:rPr>
+          <w:rFonts w:ascii="Times New Roman" w:hAnsi="Times New Roman" w:cs="Times New Roman"/>
+          <w:sz w:val="28"/>
+          <w:szCs w:val="28"/>
+        </w:rPr>
+      </w:pPr>
+      <w:r>
+        <w:rPr>
+          <w:rFonts w:ascii="Times New Roman" w:hAnsi="Times New Roman" w:cs="Times New Roman"/>
+          <w:sz w:val="28"/>
+          <w:szCs w:val="28"/>
+        </w:rPr>
         <w:t>Реализация: разработка новой системы управления персоналом, проведение тренингов и обучения сотрудников, внедрение новой системы управления</w:t>
       </w:r>
     </w:p>
@@ -2490,11 +2499,23 @@
           <w:ilvl w:val="0"/>
           <w:numId w:val="18"/>
         </w:numPr>
-      </w:pPr>
-      <w:r>
+        <w:rPr>
+          <w:rFonts w:ascii="Times New Roman" w:hAnsi="Times New Roman" w:cs="Times New Roman"/>
+          <w:sz w:val="28"/>
+          <w:szCs w:val="28"/>
+        </w:rPr>
+      </w:pPr>
+      <w:r>
+        <w:rPr>
+          <w:rFonts w:ascii="Times New Roman" w:hAnsi="Times New Roman" w:cs="Times New Roman"/>
+          <w:sz w:val="28"/>
+          <w:szCs w:val="28"/>
+        </w:rPr>
+        <w:lastRenderedPageBreak/>
         <w:t>Оценка результатов: оценка эффективности новой системы управления персоналом, сбор и анализ данных о производительности и удовлетворенности сотрудников, оценка соответствия новой системы управления целям организации.</w:t>
       </w:r>
     </w:p>
+    <w:bookmarkEnd w:id="0"/>
     <w:p/>
     <w:sectPr>
       <w:pgSz w:w="11907" w:h="16839" w:code="9"/>
@@ -2508,8 +2529,8 @@
 </file>
 
 <file path=word/numbering.xml><?xml version="1.0" encoding="utf-8"?>
-<w:numbering xmlns:wpc="http://schemas.microsoft.com/office/word/2010/wordprocessingCanvas" xmlns:mc="http://schemas.openxmlformats.org/markup-compatibility/2006" xmlns:o="urn:schemas-microsoft-com:office:office" xmlns:r="http://schemas.openxmlformats.org/officeDocument/2006/relationships" xmlns:m="http://schemas.openxmlformats.org/officeDocument/2006/math" xmlns:v="urn:schemas-microsoft-com:vml" xmlns:wp14="http://schemas.microsoft.com/office/word/2010/wordprocessingDrawing" xmlns:wp="http://schemas.openxmlformats.org/drawingml/2006/wordprocessingDrawing" xmlns:w10="urn:schemas-microsoft-com:office:word" xmlns:w="http://schemas.openxmlformats.org/wordprocessingml/2006/main" xmlns:w14="http://schemas.microsoft.com/office/word/2010/wordml" xmlns:wpg="http://schemas.microsoft.com/office/word/2010/wordprocessingGroup" xmlns:wpi="http://schemas.microsoft.com/office/word/2010/wordprocessingInk" xmlns:wne="http://schemas.microsoft.com/office/word/2006/wordml" xmlns:wps="http://schemas.microsoft.com/office/word/2010/wordprocessingShape" mc:Ignorable="w14 wp14">
-  <w:abstractNum w:abstractNumId="0">
+<w:numbering xmlns:wpc="http://schemas.microsoft.com/office/word/2010/wordprocessingCanvas" xmlns:mc="http://schemas.openxmlformats.org/markup-compatibility/2006" xmlns:o="urn:schemas-microsoft-com:office:office" xmlns:r="http://schemas.openxmlformats.org/officeDocument/2006/relationships" xmlns:m="http://schemas.openxmlformats.org/officeDocument/2006/math" xmlns:v="urn:schemas-microsoft-com:vml" xmlns:wp14="http://schemas.microsoft.com/office/word/2010/wordprocessingDrawing" xmlns:wp="http://schemas.openxmlformats.org/drawingml/2006/wordprocessingDrawing" xmlns:w10="urn:schemas-microsoft-com:office:word" xmlns:w="http://schemas.openxmlformats.org/wordprocessingml/2006/main" xmlns:w14="http://schemas.microsoft.com/office/word/2010/wordml" xmlns:w15="http://schemas.microsoft.com/office/word/2012/wordml" xmlns:wpg="http://schemas.microsoft.com/office/word/2010/wordprocessingGroup" xmlns:wpi="http://schemas.microsoft.com/office/word/2010/wordprocessingInk" xmlns:wne="http://schemas.microsoft.com/office/word/2006/wordml" xmlns:wps="http://schemas.microsoft.com/office/word/2010/wordprocessingShape" mc:Ignorable="w14 w15 wp14">
+  <w:abstractNum w:abstractNumId="0" w15:restartNumberingAfterBreak="0">
     <w:nsid w:val="01390BE1"/>
     <w:multiLevelType w:val="multilevel"/>
     <w:tmpl w:val="CF44FDFC"/>
@@ -2658,7 +2679,7 @@
       </w:rPr>
     </w:lvl>
   </w:abstractNum>
-  <w:abstractNum w:abstractNumId="1">
+  <w:abstractNum w:abstractNumId="1" w15:restartNumberingAfterBreak="0">
     <w:nsid w:val="187625D4"/>
     <w:multiLevelType w:val="hybridMultilevel"/>
     <w:tmpl w:val="7B561242"/>
@@ -2747,7 +2768,7 @@
       </w:pPr>
     </w:lvl>
   </w:abstractNum>
-  <w:abstractNum w:abstractNumId="2">
+  <w:abstractNum w:abstractNumId="2" w15:restartNumberingAfterBreak="0">
     <w:nsid w:val="1A212BFD"/>
     <w:multiLevelType w:val="multilevel"/>
     <w:tmpl w:val="79263B10"/>
@@ -2860,7 +2881,7 @@
       </w:pPr>
     </w:lvl>
   </w:abstractNum>
-  <w:abstractNum w:abstractNumId="3">
+  <w:abstractNum w:abstractNumId="3" w15:restartNumberingAfterBreak="0">
     <w:nsid w:val="1BF77E45"/>
     <w:multiLevelType w:val="multilevel"/>
     <w:tmpl w:val="E736BFBE"/>
@@ -2973,7 +2994,7 @@
       </w:pPr>
     </w:lvl>
   </w:abstractNum>
-  <w:abstractNum w:abstractNumId="4">
+  <w:abstractNum w:abstractNumId="4" w15:restartNumberingAfterBreak="0">
     <w:nsid w:val="1C0A7140"/>
     <w:multiLevelType w:val="multilevel"/>
     <w:tmpl w:val="ECC847D6"/>
@@ -3086,7 +3107,7 @@
       </w:pPr>
     </w:lvl>
   </w:abstractNum>
-  <w:abstractNum w:abstractNumId="5">
+  <w:abstractNum w:abstractNumId="5" w15:restartNumberingAfterBreak="0">
     <w:nsid w:val="2AE84EE1"/>
     <w:multiLevelType w:val="multilevel"/>
     <w:tmpl w:val="B8B475C6"/>
@@ -3235,7 +3256,7 @@
       </w:rPr>
     </w:lvl>
   </w:abstractNum>
-  <w:abstractNum w:abstractNumId="6">
+  <w:abstractNum w:abstractNumId="6" w15:restartNumberingAfterBreak="0">
     <w:nsid w:val="302A079C"/>
     <w:multiLevelType w:val="multilevel"/>
     <w:tmpl w:val="3848873A"/>
@@ -3348,7 +3369,7 @@
       </w:pPr>
     </w:lvl>
   </w:abstractNum>
-  <w:abstractNum w:abstractNumId="7">
+  <w:abstractNum w:abstractNumId="7" w15:restartNumberingAfterBreak="0">
     <w:nsid w:val="39B05833"/>
     <w:multiLevelType w:val="multilevel"/>
     <w:tmpl w:val="C49C37B0"/>
@@ -3461,7 +3482,7 @@
       </w:pPr>
     </w:lvl>
   </w:abstractNum>
-  <w:abstractNum w:abstractNumId="8">
+  <w:abstractNum w:abstractNumId="8" w15:restartNumberingAfterBreak="0">
     <w:nsid w:val="3E260A1F"/>
     <w:multiLevelType w:val="multilevel"/>
     <w:tmpl w:val="E00E216A"/>
@@ -3574,7 +3595,7 @@
       </w:pPr>
     </w:lvl>
   </w:abstractNum>
-  <w:abstractNum w:abstractNumId="9">
+  <w:abstractNum w:abstractNumId="9" w15:restartNumberingAfterBreak="0">
     <w:nsid w:val="3FDC243F"/>
     <w:multiLevelType w:val="multilevel"/>
     <w:tmpl w:val="77F6BBD2"/>
@@ -3687,7 +3708,7 @@
       </w:pPr>
     </w:lvl>
   </w:abstractNum>
-  <w:abstractNum w:abstractNumId="10">
+  <w:abstractNum w:abstractNumId="10" w15:restartNumberingAfterBreak="0">
     <w:nsid w:val="467658D5"/>
     <w:multiLevelType w:val="multilevel"/>
     <w:tmpl w:val="4E8833A0"/>
@@ -3800,7 +3821,7 @@
       </w:pPr>
     </w:lvl>
   </w:abstractNum>
-  <w:abstractNum w:abstractNumId="11">
+  <w:abstractNum w:abstractNumId="11" w15:restartNumberingAfterBreak="0">
     <w:nsid w:val="510458F4"/>
     <w:multiLevelType w:val="multilevel"/>
     <w:tmpl w:val="93DCD684"/>
@@ -3913,7 +3934,7 @@
       </w:pPr>
     </w:lvl>
   </w:abstractNum>
-  <w:abstractNum w:abstractNumId="12">
+  <w:abstractNum w:abstractNumId="12" w15:restartNumberingAfterBreak="0">
     <w:nsid w:val="51475A2D"/>
     <w:multiLevelType w:val="multilevel"/>
     <w:tmpl w:val="630E7584"/>
@@ -4026,7 +4047,7 @@
       </w:pPr>
     </w:lvl>
   </w:abstractNum>
-  <w:abstractNum w:abstractNumId="13">
+  <w:abstractNum w:abstractNumId="13" w15:restartNumberingAfterBreak="0">
     <w:nsid w:val="52D7421E"/>
     <w:multiLevelType w:val="multilevel"/>
     <w:tmpl w:val="7CF67272"/>
@@ -4139,7 +4160,7 @@
       </w:pPr>
     </w:lvl>
   </w:abstractNum>
-  <w:abstractNum w:abstractNumId="14">
+  <w:abstractNum w:abstractNumId="14" w15:restartNumberingAfterBreak="0">
     <w:nsid w:val="56472173"/>
     <w:multiLevelType w:val="hybridMultilevel"/>
     <w:tmpl w:val="924E5880"/>
@@ -4228,7 +4249,7 @@
       </w:pPr>
     </w:lvl>
   </w:abstractNum>
-  <w:abstractNum w:abstractNumId="15">
+  <w:abstractNum w:abstractNumId="15" w15:restartNumberingAfterBreak="0">
     <w:nsid w:val="6D540360"/>
     <w:multiLevelType w:val="multilevel"/>
     <w:tmpl w:val="673C051C"/>
@@ -4377,7 +4398,7 @@
       </w:rPr>
     </w:lvl>
   </w:abstractNum>
-  <w:abstractNum w:abstractNumId="16">
+  <w:abstractNum w:abstractNumId="16" w15:restartNumberingAfterBreak="0">
     <w:nsid w:val="78B50456"/>
     <w:multiLevelType w:val="multilevel"/>
     <w:tmpl w:val="FF54D0B4"/>
@@ -4490,7 +4511,7 @@
       </w:pPr>
     </w:lvl>
   </w:abstractNum>
-  <w:abstractNum w:abstractNumId="17">
+  <w:abstractNum w:abstractNumId="17" w15:restartNumberingAfterBreak="0">
     <w:nsid w:val="792C72A6"/>
     <w:multiLevelType w:val="multilevel"/>
     <w:tmpl w:val="36B64FB2"/>
@@ -4697,7 +4718,7 @@
 </file>
 
 <file path=word/styles.xml><?xml version="1.0" encoding="utf-8"?>
-<w:styles xmlns:mc="http://schemas.openxmlformats.org/markup-compatibility/2006" xmlns:r="http://schemas.openxmlformats.org/officeDocument/2006/relationships" xmlns:w="http://schemas.openxmlformats.org/wordprocessingml/2006/main" xmlns:w14="http://schemas.microsoft.com/office/word/2010/wordml" mc:Ignorable="w14">
+<w:styles xmlns:mc="http://schemas.openxmlformats.org/markup-compatibility/2006" xmlns:r="http://schemas.openxmlformats.org/officeDocument/2006/relationships" xmlns:w="http://schemas.openxmlformats.org/wordprocessingml/2006/main" xmlns:w14="http://schemas.microsoft.com/office/word/2010/wordml" xmlns:w15="http://schemas.microsoft.com/office/word/2012/wordml" mc:Ignorable="w14 w15">
   <w:docDefaults>
     <w:rPrDefault>
       <w:rPr>
@@ -4713,354 +4734,378 @@
       </w:pPr>
     </w:pPrDefault>
   </w:docDefaults>
-  <w:latentStyles w:defLockedState="0" w:defUIPriority="99" w:defSemiHidden="1" w:defUnhideWhenUsed="1" w:defQFormat="0" w:count="267">
-    <w:lsdException w:name="Normal" w:semiHidden="0" w:uiPriority="0" w:unhideWhenUsed="0" w:qFormat="1"/>
-    <w:lsdException w:name="heading 1" w:semiHidden="0" w:uiPriority="9" w:unhideWhenUsed="0" w:qFormat="1"/>
-    <w:lsdException w:name="heading 2" w:uiPriority="9" w:qFormat="1"/>
-    <w:lsdException w:name="heading 3" w:uiPriority="9" w:qFormat="1"/>
-    <w:lsdException w:name="heading 4" w:uiPriority="9" w:qFormat="1"/>
-    <w:lsdException w:name="heading 5" w:uiPriority="9" w:qFormat="1"/>
-    <w:lsdException w:name="heading 6" w:uiPriority="9" w:qFormat="1"/>
-    <w:lsdException w:name="heading 7" w:uiPriority="9" w:qFormat="1"/>
-    <w:lsdException w:name="heading 8" w:uiPriority="9" w:qFormat="1"/>
-    <w:lsdException w:name="heading 9" w:uiPriority="9" w:qFormat="1"/>
-    <w:lsdException w:name="toc 1" w:uiPriority="39"/>
-    <w:lsdException w:name="toc 2" w:uiPriority="39"/>
-    <w:lsdException w:name="toc 3" w:uiPriority="39"/>
-    <w:lsdException w:name="toc 4" w:uiPriority="39"/>
-    <w:lsdException w:name="toc 5" w:uiPriority="39"/>
-    <w:lsdException w:name="toc 6" w:uiPriority="39"/>
-    <w:lsdException w:name="toc 7" w:uiPriority="39"/>
-    <w:lsdException w:name="toc 8" w:uiPriority="39"/>
-    <w:lsdException w:name="toc 9" w:uiPriority="39"/>
-    <w:lsdException w:name="caption" w:uiPriority="35" w:qFormat="1"/>
-    <w:lsdException w:name="Title" w:semiHidden="0" w:uiPriority="10" w:unhideWhenUsed="0" w:qFormat="1"/>
-    <w:lsdException w:name="Default Paragraph Font" w:uiPriority="1"/>
-    <w:lsdException w:name="Subtitle" w:semiHidden="0" w:uiPriority="11" w:unhideWhenUsed="0" w:qFormat="1"/>
-    <w:lsdException w:name="Strong" w:semiHidden="0" w:uiPriority="22" w:unhideWhenUsed="0" w:qFormat="1"/>
-    <w:lsdException w:name="Emphasis" w:semiHidden="0" w:uiPriority="20" w:unhideWhenUsed="0" w:qFormat="1"/>
-    <w:lsdException w:name="Table Grid" w:semiHidden="0" w:uiPriority="59" w:unhideWhenUsed="0"/>
-    <w:lsdException w:name="Placeholder Text" w:unhideWhenUsed="0"/>
-    <w:lsdException w:name="No Spacing" w:semiHidden="0" w:uiPriority="1" w:unhideWhenUsed="0" w:qFormat="1"/>
-    <w:lsdException w:name="Light Shading" w:semiHidden="0" w:uiPriority="60" w:unhideWhenUsed="0"/>
-    <w:lsdException w:name="Light List" w:semiHidden="0" w:uiPriority="61" w:unhideWhenUsed="0"/>
-    <w:lsdException w:name="Light Grid" w:semiHidden="0" w:uiPriority="62" w:unhideWhenUsed="0"/>
-    <w:lsdException w:name="Medium Shading 1" w:semiHidden="0" w:uiPriority="63" w:unhideWhenUsed="0"/>
-    <w:lsdException w:name="Medium Shading 2" w:semiHidden="0" w:uiPriority="64" w:unhideWhenUsed="0"/>
-    <w:lsdException w:name="Medium List 1" w:semiHidden="0" w:uiPriority="65" w:unhideWhenUsed="0"/>
-    <w:lsdException w:name="Medium List 2" w:semiHidden="0" w:uiPriority="66" w:unhideWhenUsed="0"/>
-    <w:lsdException w:name="Medium Grid 1" w:semiHidden="0" w:uiPriority="67" w:unhideWhenUsed="0"/>
-    <w:lsdException w:name="Medium Grid 2" w:semiHidden="0" w:uiPriority="68" w:unhideWhenUsed="0"/>
-    <w:lsdException w:name="Medium Grid 3" w:semiHidden="0" w:uiPriority="69" w:unhideWhenUsed="0"/>
-    <w:lsdException w:name="Dark List" w:semiHidden="0" w:uiPriority="70" w:unhideWhenUsed="0"/>
-    <w:lsdException w:name="Colorful Shading" w:semiHidden="0" w:uiPriority="71" w:unhideWhenUsed="0"/>
-    <w:lsdException w:name="Colorful List" w:semiHidden="0" w:uiPriority="72" w:unhideWhenUsed="0"/>
-    <w:lsdException w:name="Colorful Grid" w:semiHidden="0" w:uiPriority="73" w:unhideWhenUsed="0"/>
-    <w:lsdException w:name="Light Shading Accent 1" w:semiHidden="0" w:uiPriority="60" w:unhideWhenUsed="0"/>
-    <w:lsdException w:name="Light List Accent 1" w:semiHidden="0" w:uiPriority="61" w:unhideWhenUsed="0"/>
-    <w:lsdException w:name="Light Grid Accent 1" w:semiHidden="0" w:uiPriority="62" w:unhideWhenUsed="0"/>
-    <w:lsdException w:name="Medium Shading 1 Accent 1" w:semiHidden="0" w:uiPriority="63" w:unhideWhenUsed="0"/>
-    <w:lsdException w:name="Medium Shading 2 Accent 1" w:semiHidden="0" w:uiPriority="64" w:unhideWhenUsed="0"/>
-    <w:lsdException w:name="Medium List 1 Accent 1" w:semiHidden="0" w:uiPriority="65" w:unhideWhenUsed="0"/>
-    <w:lsdException w:name="Revision" w:unhideWhenUsed="0"/>
-    <w:lsdException w:name="List Paragraph" w:semiHidden="0" w:uiPriority="34" w:unhideWhenUsed="0" w:qFormat="1"/>
-    <w:lsdException w:name="Quote" w:semiHidden="0" w:uiPriority="29" w:unhideWhenUsed="0" w:qFormat="1"/>
-    <w:lsdException w:name="Intense Quote" w:semiHidden="0" w:uiPriority="30" w:unhideWhenUsed="0" w:qFormat="1"/>
-    <w:lsdException w:name="Medium List 2 Accent 1" w:semiHidden="0" w:uiPriority="66" w:unhideWhenUsed="0"/>
-    <w:lsdException w:name="Medium Grid 1 Accent 1" w:semiHidden="0" w:uiPriority="67" w:unhideWhenUsed="0"/>
-    <w:lsdException w:name="Medium Grid 2 Accent 1" w:semiHidden="0" w:uiPriority="68" w:unhideWhenUsed="0"/>
-    <w:lsdException w:name="Medium Grid 3 Accent 1" w:semiHidden="0" w:uiPriority="69" w:unhideWhenUsed="0"/>
-    <w:lsdException w:name="Dark List Accent 1" w:semiHidden="0" w:uiPriority="70" w:unhideWhenUsed="0"/>
-    <w:lsdException w:name="Colorful Shading Accent 1" w:semiHidden="0" w:uiPriority="71" w:unhideWhenUsed="0"/>
-    <w:lsdException w:name="Colorful List Accent 1" w:semiHidden="0" w:uiPriority="72" w:unhideWhenUsed="0"/>
-    <w:lsdException w:name="Colorful Grid Accent 1" w:semiHidden="0" w:uiPriority="73" w:unhideWhenUsed="0"/>
-    <w:lsdException w:name="Light Shading Accent 2" w:semiHidden="0" w:uiPriority="60" w:unhideWhenUsed="0"/>
-    <w:lsdException w:name="Light List Accent 2" w:semiHidden="0" w:uiPriority="61" w:unhideWhenUsed="0"/>
-    <w:lsdException w:name="Light Grid Accent 2" w:semiHidden="0" w:uiPriority="62" w:unhideWhenUsed="0"/>
-    <w:lsdException w:name="Medium Shading 1 Accent 2" w:semiHidden="0" w:uiPriority="63" w:unhideWhenUsed="0"/>
-    <w:lsdException w:name="Medium Shading 2 Accent 2" w:semiHidden="0" w:uiPriority="64" w:unhideWhenUsed="0"/>
-    <w:lsdException w:name="Medium List 1 Accent 2" w:semiHidden="0" w:uiPriority="65" w:unhideWhenUsed="0"/>
-    <w:lsdException w:name="Medium List 2 Accent 2" w:semiHidden="0" w:uiPriority="66" w:unhideWhenUsed="0"/>
-    <w:lsdException w:name="Medium Grid 1 Accent 2" w:semiHidden="0" w:uiPriority="67" w:unhideWhenUsed="0"/>
-    <w:lsdException w:name="Medium Grid 2 Accent 2" w:semiHidden="0" w:uiPriority="68" w:unhideWhenUsed="0"/>
-    <w:lsdException w:name="Medium Grid 3 Accent 2" w:semiHidden="0" w:uiPriority="69" w:unhideWhenUsed="0"/>
-    <w:lsdException w:name="Dark List Accent 2" w:semiHidden="0" w:uiPriority="70" w:unhideWhenUsed="0"/>
-    <w:lsdException w:name="Colorful Shading Accent 2" w:semiHidden="0" w:uiPriority="71" w:unhideWhenUsed="0"/>
-    <w:lsdException w:name="Colorful List Accent 2" w:semiHidden="0" w:uiPriority="72" w:unhideWhenUsed="0"/>
-    <w:lsdException w:name="Colorful Grid Accent 2" w:semiHidden="0" w:uiPriority="73" w:unhideWhenUsed="0"/>
-    <w:lsdException w:name="Light Shading Accent 3" w:semiHidden="0" w:uiPriority="60" w:unhideWhenUsed="0"/>
-    <w:lsdException w:name="Light List Accent 3" w:semiHidden="0" w:uiPriority="61" w:unhideWhenUsed="0"/>
-    <w:lsdException w:name="Light Grid Accent 3" w:semiHidden="0" w:uiPriority="62" w:unhideWhenUsed="0"/>
-    <w:lsdException w:name="Medium Shading 1 Accent 3" w:semiHidden="0" w:uiPriority="63" w:unhideWhenUsed="0"/>
-    <w:lsdException w:name="Medium Shading 2 Accent 3" w:semiHidden="0" w:uiPriority="64" w:unhideWhenUsed="0"/>
-    <w:lsdException w:name="Medium List 1 Accent 3" w:semiHidden="0" w:uiPriority="65" w:unhideWhenUsed="0"/>
-    <w:lsdException w:name="Medium List 2 Accent 3" w:semiHidden="0" w:uiPriority="66" w:unhideWhenUsed="0"/>
-    <w:lsdException w:name="Medium Grid 1 Accent 3" w:semiHidden="0" w:uiPriority="67" w:unhideWhenUsed="0"/>
-    <w:lsdException w:name="Medium Grid 2 Accent 3" w:semiHidden="0" w:uiPriority="68" w:unhideWhenUsed="0"/>
-    <w:lsdException w:name="Medium Grid 3 Accent 3" w:semiHidden="0" w:uiPriority="69" w:unhideWhenUsed="0"/>
-    <w:lsdException w:name="Dark List Accent 3" w:semiHidden="0" w:uiPriority="70" w:unhideWhenUsed="0"/>
-    <w:lsdException w:name="Colorful Shading Accent 3" w:semiHidden="0" w:uiPriority="71" w:unhideWhenUsed="0"/>
-    <w:lsdException w:name="Colorful List Accent 3" w:semiHidden="0" w:uiPriority="72" w:unhideWhenUsed="0"/>
-    <w:lsdException w:name="Colorful Grid Accent 3" w:semiHidden="0" w:uiPriority="73" w:unhideWhenUsed="0"/>
-    <w:lsdException w:name="Light Shading Accent 4" w:semiHidden="0" w:uiPriority="60" w:unhideWhenUsed="0"/>
-    <w:lsdException w:name="Light List Accent 4" w:semiHidden="0" w:uiPriority="61" w:unhideWhenUsed="0"/>
-    <w:lsdException w:name="Light Grid Accent 4" w:semiHidden="0" w:uiPriority="62" w:unhideWhenUsed="0"/>
-    <w:lsdException w:name="Medium Shading 1 Accent 4" w:semiHidden="0" w:uiPriority="63" w:unhideWhenUsed="0"/>
-    <w:lsdException w:name="Medium Shading 2 Accent 4" w:semiHidden="0" w:uiPriority="64" w:unhideWhenUsed="0"/>
-    <w:lsdException w:name="Medium List 1 Accent 4" w:semiHidden="0" w:uiPriority="65" w:unhideWhenUsed="0"/>
-    <w:lsdException w:name="Medium List 2 Accent 4" w:semiHidden="0" w:uiPriority="66" w:unhideWhenUsed="0"/>
-    <w:lsdException w:name="Medium Grid 1 Accent 4" w:semiHidden="0" w:uiPriority="67" w:unhideWhenUsed="0"/>
-    <w:lsdException w:name="Medium Grid 2 Accent 4" w:semiHidden="0" w:uiPriority="68" w:unhideWhenUsed="0"/>
-    <w:lsdException w:name="Medium Grid 3 Accent 4" w:semiHidden="0" w:uiPriority="69" w:unhideWhenUsed="0"/>
-    <w:lsdException w:name="Dark List Accent 4" w:semiHidden="0" w:uiPriority="70" w:unhideWhenUsed="0"/>
-    <w:lsdException w:name="Colorful Shading Accent 4" w:semiHidden="0" w:uiPriority="71" w:unhideWhenUsed="0"/>
-    <w:lsdException w:name="Colorful List Accent 4" w:semiHidden="0" w:uiPriority="72" w:unhideWhenUsed="0"/>
-    <w:lsdException w:name="Colorful Grid Accent 4" w:semiHidden="0" w:uiPriority="73" w:unhideWhenUsed="0"/>
-    <w:lsdException w:name="Light Shading Accent 5" w:semiHidden="0" w:uiPriority="60" w:unhideWhenUsed="0"/>
-    <w:lsdException w:name="Light List Accent 5" w:semiHidden="0" w:uiPriority="61" w:unhideWhenUsed="0"/>
-    <w:lsdException w:name="Light Grid Accent 5" w:semiHidden="0" w:uiPriority="62" w:unhideWhenUsed="0"/>
-    <w:lsdException w:name="Medium Shading 1 Accent 5" w:semiHidden="0" w:uiPriority="63" w:unhideWhenUsed="0"/>
-    <w:lsdException w:name="Medium Shading 2 Accent 5" w:semiHidden="0" w:uiPriority="64" w:unhideWhenUsed="0"/>
-    <w:lsdException w:name="Medium List 1 Accent 5" w:semiHidden="0" w:uiPriority="65" w:unhideWhenUsed="0"/>
-    <w:lsdException w:name="Medium List 2 Accent 5" w:semiHidden="0" w:uiPriority="66" w:unhideWhenUsed="0"/>
-    <w:lsdException w:name="Medium Grid 1 Accent 5" w:semiHidden="0" w:uiPriority="67" w:unhideWhenUsed="0"/>
-    <w:lsdException w:name="Medium Grid 2 Accent 5" w:semiHidden="0" w:uiPriority="68" w:unhideWhenUsed="0"/>
-    <w:lsdException w:name="Medium Grid 3 Accent 5" w:semiHidden="0" w:uiPriority="69" w:unhideWhenUsed="0"/>
-    <w:lsdException w:name="Dark List Accent 5" w:semiHidden="0" w:uiPriority="70" w:unhideWhenUsed="0"/>
-    <w:lsdException w:name="Colorful Shading Accent 5" w:semiHidden="0" w:uiPriority="71" w:unhideWhenUsed="0"/>
-    <w:lsdException w:name="Colorful List Accent 5" w:semiHidden="0" w:uiPriority="72" w:unhideWhenUsed="0"/>
-    <w:lsdException w:name="Colorful Grid Accent 5" w:semiHidden="0" w:uiPriority="73" w:unhideWhenUsed="0"/>
-    <w:lsdException w:name="Light Shading Accent 6" w:semiHidden="0" w:uiPriority="60" w:unhideWhenUsed="0"/>
-    <w:lsdException w:name="Light List Accent 6" w:semiHidden="0" w:uiPriority="61" w:unhideWhenUsed="0"/>
-    <w:lsdException w:name="Light Grid Accent 6" w:semiHidden="0" w:uiPriority="62" w:unhideWhenUsed="0"/>
-    <w:lsdException w:name="Medium Shading 1 Accent 6" w:semiHidden="0" w:uiPriority="63" w:unhideWhenUsed="0"/>
-    <w:lsdException w:name="Medium Shading 2 Accent 6" w:semiHidden="0" w:uiPriority="64" w:unhideWhenUsed="0"/>
-    <w:lsdException w:name="Medium List 1 Accent 6" w:semiHidden="0" w:uiPriority="65" w:unhideWhenUsed="0"/>
-    <w:lsdException w:name="Medium List 2 Accent 6" w:semiHidden="0" w:uiPriority="66" w:unhideWhenUsed="0"/>
-    <w:lsdException w:name="Medium Grid 1 Accent 6" w:semiHidden="0" w:uiPriority="67" w:unhideWhenUsed="0"/>
-    <w:lsdException w:name="Medium Grid 2 Accent 6" w:semiHidden="0" w:uiPriority="68" w:unhideWhenUsed="0"/>
-    <w:lsdException w:name="Medium Grid 3 Accent 6" w:semiHidden="0" w:uiPriority="69" w:unhideWhenUsed="0"/>
-    <w:lsdException w:name="Dark List Accent 6" w:semiHidden="0" w:uiPriority="70" w:unhideWhenUsed="0"/>
-    <w:lsdException w:name="Colorful Shading Accent 6" w:semiHidden="0" w:uiPriority="71" w:unhideWhenUsed="0"/>
-    <w:lsdException w:name="Colorful List Accent 6" w:semiHidden="0" w:uiPriority="72" w:unhideWhenUsed="0"/>
-    <w:lsdException w:name="Colorful Grid Accent 6" w:semiHidden="0" w:uiPriority="73" w:unhideWhenUsed="0"/>
-    <w:lsdException w:name="Subtle Emphasis" w:semiHidden="0" w:uiPriority="19" w:unhideWhenUsed="0" w:qFormat="1"/>
-    <w:lsdException w:name="Intense Emphasis" w:semiHidden="0" w:uiPriority="21" w:unhideWhenUsed="0" w:qFormat="1"/>
-    <w:lsdException w:name="Subtle Reference" w:semiHidden="0" w:uiPriority="31" w:unhideWhenUsed="0" w:qFormat="1"/>
-    <w:lsdException w:name="Intense Reference" w:semiHidden="0" w:uiPriority="32" w:unhideWhenUsed="0" w:qFormat="1"/>
-    <w:lsdException w:name="Book Title" w:semiHidden="0" w:uiPriority="33" w:unhideWhenUsed="0" w:qFormat="1"/>
-    <w:lsdException w:name="Bibliography" w:uiPriority="37"/>
-    <w:lsdException w:name="TOC Heading" w:uiPriority="39" w:qFormat="1"/>
-  </w:latentStyles>
-  <w:style w:type="paragraph" w:default="1" w:styleId="a">
-    <w:name w:val="Normal"/>
-    <w:qFormat/>
-  </w:style>
-  <w:style w:type="character" w:default="1" w:styleId="a0">
-    <w:name w:val="Default Paragraph Font"/>
-    <w:uiPriority w:val="1"/>
-    <w:semiHidden/>
-    <w:unhideWhenUsed/>
-  </w:style>
-  <w:style w:type="table" w:default="1" w:styleId="a1">
-    <w:name w:val="Normal Table"/>
-    <w:uiPriority w:val="99"/>
-    <w:semiHidden/>
-    <w:unhideWhenUsed/>
-    <w:tblPr>
-      <w:tblInd w:w="0" w:type="dxa"/>
-      <w:tblCellMar>
-        <w:top w:w="0" w:type="dxa"/>
-        <w:left w:w="108" w:type="dxa"/>
-        <w:bottom w:w="0" w:type="dxa"/>
-        <w:right w:w="108" w:type="dxa"/>
-      </w:tblCellMar>
-    </w:tblPr>
-  </w:style>
-  <w:style w:type="numbering" w:default="1" w:styleId="a2">
-    <w:name w:val="No List"/>
-    <w:uiPriority w:val="99"/>
-    <w:semiHidden/>
-    <w:unhideWhenUsed/>
-  </w:style>
-  <w:style w:type="paragraph" w:styleId="a3">
-    <w:name w:val="List Paragraph"/>
-    <w:basedOn w:val="a"/>
-    <w:uiPriority w:val="34"/>
-    <w:qFormat/>
-    <w:rsid w:val="001F7654"/>
-    <w:pPr>
-      <w:widowControl w:val="0"/>
-      <w:spacing w:after="0" w:line="240" w:lineRule="auto"/>
-      <w:ind w:left="720"/>
-      <w:contextualSpacing/>
-    </w:pPr>
-    <w:rPr>
-      <w:rFonts w:ascii="Microsoft Sans Serif" w:eastAsia="Microsoft Sans Serif" w:hAnsi="Microsoft Sans Serif" w:cs="Microsoft Sans Serif"/>
-      <w:color w:val="000000"/>
-      <w:sz w:val="24"/>
-      <w:szCs w:val="24"/>
-      <w:lang w:eastAsia="ru-RU" w:bidi="ru-RU"/>
-    </w:rPr>
-  </w:style>
-</w:styles>
-</file>
-
-<file path=word/stylesWithEffects.xml><?xml version="1.0" encoding="utf-8"?>
-<w:styles xmlns:wpc="http://schemas.microsoft.com/office/word/2010/wordprocessingCanvas" xmlns:mc="http://schemas.openxmlformats.org/markup-compatibility/2006" xmlns:o="urn:schemas-microsoft-com:office:office" xmlns:r="http://schemas.openxmlformats.org/officeDocument/2006/relationships" xmlns:m="http://schemas.openxmlformats.org/officeDocument/2006/math" xmlns:v="urn:schemas-microsoft-com:vml" xmlns:wp14="http://schemas.microsoft.com/office/word/2010/wordprocessingDrawing" xmlns:wp="http://schemas.openxmlformats.org/drawingml/2006/wordprocessingDrawing" xmlns:w10="urn:schemas-microsoft-com:office:word" xmlns:w="http://schemas.openxmlformats.org/wordprocessingml/2006/main" xmlns:w14="http://schemas.microsoft.com/office/word/2010/wordml" xmlns:wpg="http://schemas.microsoft.com/office/word/2010/wordprocessingGroup" xmlns:wpi="http://schemas.microsoft.com/office/word/2010/wordprocessingInk" xmlns:wne="http://schemas.microsoft.com/office/word/2006/wordml" xmlns:wps="http://schemas.microsoft.com/office/word/2010/wordprocessingShape" mc:Ignorable="w14 wp14">
-  <w:docDefaults>
-    <w:rPrDefault>
-      <w:rPr>
-        <w:rFonts w:asciiTheme="minorHAnsi" w:eastAsiaTheme="minorHAnsi" w:hAnsiTheme="minorHAnsi" w:cstheme="minorBidi"/>
-        <w:sz w:val="22"/>
-        <w:szCs w:val="22"/>
-        <w:lang w:val="ru-RU" w:eastAsia="en-US" w:bidi="ar-SA"/>
-      </w:rPr>
-    </w:rPrDefault>
-    <w:pPrDefault>
-      <w:pPr>
-        <w:spacing w:after="200" w:line="276" w:lineRule="auto"/>
-      </w:pPr>
-    </w:pPrDefault>
-  </w:docDefaults>
-  <w:latentStyles w:defLockedState="0" w:defUIPriority="99" w:defSemiHidden="1" w:defUnhideWhenUsed="1" w:defQFormat="0" w:count="267">
-    <w:lsdException w:name="Normal" w:semiHidden="0" w:uiPriority="0" w:unhideWhenUsed="0" w:qFormat="1"/>
-    <w:lsdException w:name="heading 1" w:semiHidden="0" w:uiPriority="9" w:unhideWhenUsed="0" w:qFormat="1"/>
-    <w:lsdException w:name="heading 2" w:uiPriority="9" w:qFormat="1"/>
-    <w:lsdException w:name="heading 3" w:uiPriority="9" w:qFormat="1"/>
-    <w:lsdException w:name="heading 4" w:uiPriority="9" w:qFormat="1"/>
-    <w:lsdException w:name="heading 5" w:uiPriority="9" w:qFormat="1"/>
-    <w:lsdException w:name="heading 6" w:uiPriority="9" w:qFormat="1"/>
-    <w:lsdException w:name="heading 7" w:uiPriority="9" w:qFormat="1"/>
-    <w:lsdException w:name="heading 8" w:uiPriority="9" w:qFormat="1"/>
-    <w:lsdException w:name="heading 9" w:uiPriority="9" w:qFormat="1"/>
-    <w:lsdException w:name="toc 1" w:uiPriority="39"/>
-    <w:lsdException w:name="toc 2" w:uiPriority="39"/>
-    <w:lsdException w:name="toc 3" w:uiPriority="39"/>
-    <w:lsdException w:name="toc 4" w:uiPriority="39"/>
-    <w:lsdException w:name="toc 5" w:uiPriority="39"/>
-    <w:lsdException w:name="toc 6" w:uiPriority="39"/>
-    <w:lsdException w:name="toc 7" w:uiPriority="39"/>
-    <w:lsdException w:name="toc 8" w:uiPriority="39"/>
-    <w:lsdException w:name="toc 9" w:uiPriority="39"/>
-    <w:lsdException w:name="caption" w:uiPriority="35" w:qFormat="1"/>
-    <w:lsdException w:name="Title" w:semiHidden="0" w:uiPriority="10" w:unhideWhenUsed="0" w:qFormat="1"/>
-    <w:lsdException w:name="Default Paragraph Font" w:uiPriority="1"/>
-    <w:lsdException w:name="Subtitle" w:semiHidden="0" w:uiPriority="11" w:unhideWhenUsed="0" w:qFormat="1"/>
-    <w:lsdException w:name="Strong" w:semiHidden="0" w:uiPriority="22" w:unhideWhenUsed="0" w:qFormat="1"/>
-    <w:lsdException w:name="Emphasis" w:semiHidden="0" w:uiPriority="20" w:unhideWhenUsed="0" w:qFormat="1"/>
-    <w:lsdException w:name="Table Grid" w:semiHidden="0" w:uiPriority="59" w:unhideWhenUsed="0"/>
-    <w:lsdException w:name="Placeholder Text" w:unhideWhenUsed="0"/>
-    <w:lsdException w:name="No Spacing" w:semiHidden="0" w:uiPriority="1" w:unhideWhenUsed="0" w:qFormat="1"/>
-    <w:lsdException w:name="Light Shading" w:semiHidden="0" w:uiPriority="60" w:unhideWhenUsed="0"/>
-    <w:lsdException w:name="Light List" w:semiHidden="0" w:uiPriority="61" w:unhideWhenUsed="0"/>
-    <w:lsdException w:name="Light Grid" w:semiHidden="0" w:uiPriority="62" w:unhideWhenUsed="0"/>
-    <w:lsdException w:name="Medium Shading 1" w:semiHidden="0" w:uiPriority="63" w:unhideWhenUsed="0"/>
-    <w:lsdException w:name="Medium Shading 2" w:semiHidden="0" w:uiPriority="64" w:unhideWhenUsed="0"/>
-    <w:lsdException w:name="Medium List 1" w:semiHidden="0" w:uiPriority="65" w:unhideWhenUsed="0"/>
-    <w:lsdException w:name="Medium List 2" w:semiHidden="0" w:uiPriority="66" w:unhideWhenUsed="0"/>
-    <w:lsdException w:name="Medium Grid 1" w:semiHidden="0" w:uiPriority="67" w:unhideWhenUsed="0"/>
-    <w:lsdException w:name="Medium Grid 2" w:semiHidden="0" w:uiPriority="68" w:unhideWhenUsed="0"/>
-    <w:lsdException w:name="Medium Grid 3" w:semiHidden="0" w:uiPriority="69" w:unhideWhenUsed="0"/>
-    <w:lsdException w:name="Dark List" w:semiHidden="0" w:uiPriority="70" w:unhideWhenUsed="0"/>
-    <w:lsdException w:name="Colorful Shading" w:semiHidden="0" w:uiPriority="71" w:unhideWhenUsed="0"/>
-    <w:lsdException w:name="Colorful List" w:semiHidden="0" w:uiPriority="72" w:unhideWhenUsed="0"/>
-    <w:lsdException w:name="Colorful Grid" w:semiHidden="0" w:uiPriority="73" w:unhideWhenUsed="0"/>
-    <w:lsdException w:name="Light Shading Accent 1" w:semiHidden="0" w:uiPriority="60" w:unhideWhenUsed="0"/>
-    <w:lsdException w:name="Light List Accent 1" w:semiHidden="0" w:uiPriority="61" w:unhideWhenUsed="0"/>
-    <w:lsdException w:name="Light Grid Accent 1" w:semiHidden="0" w:uiPriority="62" w:unhideWhenUsed="0"/>
-    <w:lsdException w:name="Medium Shading 1 Accent 1" w:semiHidden="0" w:uiPriority="63" w:unhideWhenUsed="0"/>
-    <w:lsdException w:name="Medium Shading 2 Accent 1" w:semiHidden="0" w:uiPriority="64" w:unhideWhenUsed="0"/>
-    <w:lsdException w:name="Medium List 1 Accent 1" w:semiHidden="0" w:uiPriority="65" w:unhideWhenUsed="0"/>
-    <w:lsdException w:name="Revision" w:unhideWhenUsed="0"/>
-    <w:lsdException w:name="List Paragraph" w:semiHidden="0" w:uiPriority="34" w:unhideWhenUsed="0" w:qFormat="1"/>
-    <w:lsdException w:name="Quote" w:semiHidden="0" w:uiPriority="29" w:unhideWhenUsed="0" w:qFormat="1"/>
-    <w:lsdException w:name="Intense Quote" w:semiHidden="0" w:uiPriority="30" w:unhideWhenUsed="0" w:qFormat="1"/>
-    <w:lsdException w:name="Medium List 2 Accent 1" w:semiHidden="0" w:uiPriority="66" w:unhideWhenUsed="0"/>
-    <w:lsdException w:name="Medium Grid 1 Accent 1" w:semiHidden="0" w:uiPriority="67" w:unhideWhenUsed="0"/>
-    <w:lsdException w:name="Medium Grid 2 Accent 1" w:semiHidden="0" w:uiPriority="68" w:unhideWhenUsed="0"/>
-    <w:lsdException w:name="Medium Grid 3 Accent 1" w:semiHidden="0" w:uiPriority="69" w:unhideWhenUsed="0"/>
-    <w:lsdException w:name="Dark List Accent 1" w:semiHidden="0" w:uiPriority="70" w:unhideWhenUsed="0"/>
-    <w:lsdException w:name="Colorful Shading Accent 1" w:semiHidden="0" w:uiPriority="71" w:unhideWhenUsed="0"/>
-    <w:lsdException w:name="Colorful List Accent 1" w:semiHidden="0" w:uiPriority="72" w:unhideWhenUsed="0"/>
-    <w:lsdException w:name="Colorful Grid Accent 1" w:semiHidden="0" w:uiPriority="73" w:unhideWhenUsed="0"/>
-    <w:lsdException w:name="Light Shading Accent 2" w:semiHidden="0" w:uiPriority="60" w:unhideWhenUsed="0"/>
-    <w:lsdException w:name="Light List Accent 2" w:semiHidden="0" w:uiPriority="61" w:unhideWhenUsed="0"/>
-    <w:lsdException w:name="Light Grid Accent 2" w:semiHidden="0" w:uiPriority="62" w:unhideWhenUsed="0"/>
-    <w:lsdException w:name="Medium Shading 1 Accent 2" w:semiHidden="0" w:uiPriority="63" w:unhideWhenUsed="0"/>
-    <w:lsdException w:name="Medium Shading 2 Accent 2" w:semiHidden="0" w:uiPriority="64" w:unhideWhenUsed="0"/>
-    <w:lsdException w:name="Medium List 1 Accent 2" w:semiHidden="0" w:uiPriority="65" w:unhideWhenUsed="0"/>
-    <w:lsdException w:name="Medium List 2 Accent 2" w:semiHidden="0" w:uiPriority="66" w:unhideWhenUsed="0"/>
-    <w:lsdException w:name="Medium Grid 1 Accent 2" w:semiHidden="0" w:uiPriority="67" w:unhideWhenUsed="0"/>
-    <w:lsdException w:name="Medium Grid 2 Accent 2" w:semiHidden="0" w:uiPriority="68" w:unhideWhenUsed="0"/>
-    <w:lsdException w:name="Medium Grid 3 Accent 2" w:semiHidden="0" w:uiPriority="69" w:unhideWhenUsed="0"/>
-    <w:lsdException w:name="Dark List Accent 2" w:semiHidden="0" w:uiPriority="70" w:unhideWhenUsed="0"/>
-    <w:lsdException w:name="Colorful Shading Accent 2" w:semiHidden="0" w:uiPriority="71" w:unhideWhenUsed="0"/>
-    <w:lsdException w:name="Colorful List Accent 2" w:semiHidden="0" w:uiPriority="72" w:unhideWhenUsed="0"/>
-    <w:lsdException w:name="Colorful Grid Accent 2" w:semiHidden="0" w:uiPriority="73" w:unhideWhenUsed="0"/>
-    <w:lsdException w:name="Light Shading Accent 3" w:semiHidden="0" w:uiPriority="60" w:unhideWhenUsed="0"/>
-    <w:lsdException w:name="Light List Accent 3" w:semiHidden="0" w:uiPriority="61" w:unhideWhenUsed="0"/>
-    <w:lsdException w:name="Light Grid Accent 3" w:semiHidden="0" w:uiPriority="62" w:unhideWhenUsed="0"/>
-    <w:lsdException w:name="Medium Shading 1 Accent 3" w:semiHidden="0" w:uiPriority="63" w:unhideWhenUsed="0"/>
-    <w:lsdException w:name="Medium Shading 2 Accent 3" w:semiHidden="0" w:uiPriority="64" w:unhideWhenUsed="0"/>
-    <w:lsdException w:name="Medium List 1 Accent 3" w:semiHidden="0" w:uiPriority="65" w:unhideWhenUsed="0"/>
-    <w:lsdException w:name="Medium List 2 Accent 3" w:semiHidden="0" w:uiPriority="66" w:unhideWhenUsed="0"/>
-    <w:lsdException w:name="Medium Grid 1 Accent 3" w:semiHidden="0" w:uiPriority="67" w:unhideWhenUsed="0"/>
-    <w:lsdException w:name="Medium Grid 2 Accent 3" w:semiHidden="0" w:uiPriority="68" w:unhideWhenUsed="0"/>
-    <w:lsdException w:name="Medium Grid 3 Accent 3" w:semiHidden="0" w:uiPriority="69" w:unhideWhenUsed="0"/>
-    <w:lsdException w:name="Dark List Accent 3" w:semiHidden="0" w:uiPriority="70" w:unhideWhenUsed="0"/>
-    <w:lsdException w:name="Colorful Shading Accent 3" w:semiHidden="0" w:uiPriority="71" w:unhideWhenUsed="0"/>
-    <w:lsdException w:name="Colorful List Accent 3" w:semiHidden="0" w:uiPriority="72" w:unhideWhenUsed="0"/>
-    <w:lsdException w:name="Colorful Grid Accent 3" w:semiHidden="0" w:uiPriority="73" w:unhideWhenUsed="0"/>
-    <w:lsdException w:name="Light Shading Accent 4" w:semiHidden="0" w:uiPriority="60" w:unhideWhenUsed="0"/>
-    <w:lsdException w:name="Light List Accent 4" w:semiHidden="0" w:uiPriority="61" w:unhideWhenUsed="0"/>
-    <w:lsdException w:name="Light Grid Accent 4" w:semiHidden="0" w:uiPriority="62" w:unhideWhenUsed="0"/>
-    <w:lsdException w:name="Medium Shading 1 Accent 4" w:semiHidden="0" w:uiPriority="63" w:unhideWhenUsed="0"/>
-    <w:lsdException w:name="Medium Shading 2 Accent 4" w:semiHidden="0" w:uiPriority="64" w:unhideWhenUsed="0"/>
-    <w:lsdException w:name="Medium List 1 Accent 4" w:semiHidden="0" w:uiPriority="65" w:unhideWhenUsed="0"/>
-    <w:lsdException w:name="Medium List 2 Accent 4" w:semiHidden="0" w:uiPriority="66" w:unhideWhenUsed="0"/>
-    <w:lsdException w:name="Medium Grid 1 Accent 4" w:semiHidden="0" w:uiPriority="67" w:unhideWhenUsed="0"/>
-    <w:lsdException w:name="Medium Grid 2 Accent 4" w:semiHidden="0" w:uiPriority="68" w:unhideWhenUsed="0"/>
-    <w:lsdException w:name="Medium Grid 3 Accent 4" w:semiHidden="0" w:uiPriority="69" w:unhideWhenUsed="0"/>
-    <w:lsdException w:name="Dark List Accent 4" w:semiHidden="0" w:uiPriority="70" w:unhideWhenUsed="0"/>
-    <w:lsdException w:name="Colorful Shading Accent 4" w:semiHidden="0" w:uiPriority="71" w:unhideWhenUsed="0"/>
-    <w:lsdException w:name="Colorful List Accent 4" w:semiHidden="0" w:uiPriority="72" w:unhideWhenUsed="0"/>
-    <w:lsdException w:name="Colorful Grid Accent 4" w:semiHidden="0" w:uiPriority="73" w:unhideWhenUsed="0"/>
-    <w:lsdException w:name="Light Shading Accent 5" w:semiHidden="0" w:uiPriority="60" w:unhideWhenUsed="0"/>
-    <w:lsdException w:name="Light List Accent 5" w:semiHidden="0" w:uiPriority="61" w:unhideWhenUsed="0"/>
-    <w:lsdException w:name="Light Grid Accent 5" w:semiHidden="0" w:uiPriority="62" w:unhideWhenUsed="0"/>
-    <w:lsdException w:name="Medium Shading 1 Accent 5" w:semiHidden="0" w:uiPriority="63" w:unhideWhenUsed="0"/>
-    <w:lsdException w:name="Medium Shading 2 Accent 5" w:semiHidden="0" w:uiPriority="64" w:unhideWhenUsed="0"/>
-    <w:lsdException w:name="Medium List 1 Accent 5" w:semiHidden="0" w:uiPriority="65" w:unhideWhenUsed="0"/>
-    <w:lsdException w:name="Medium List 2 Accent 5" w:semiHidden="0" w:uiPriority="66" w:unhideWhenUsed="0"/>
-    <w:lsdException w:name="Medium Grid 1 Accent 5" w:semiHidden="0" w:uiPriority="67" w:unhideWhenUsed="0"/>
-    <w:lsdException w:name="Medium Grid 2 Accent 5" w:semiHidden="0" w:uiPriority="68" w:unhideWhenUsed="0"/>
-    <w:lsdException w:name="Medium Grid 3 Accent 5" w:semiHidden="0" w:uiPriority="69" w:unhideWhenUsed="0"/>
-    <w:lsdException w:name="Dark List Accent 5" w:semiHidden="0" w:uiPriority="70" w:unhideWhenUsed="0"/>
-    <w:lsdException w:name="Colorful Shading Accent 5" w:semiHidden="0" w:uiPriority="71" w:unhideWhenUsed="0"/>
-    <w:lsdException w:name="Colorful List Accent 5" w:semiHidden="0" w:uiPriority="72" w:unhideWhenUsed="0"/>
-    <w:lsdException w:name="Colorful Grid Accent 5" w:semiHidden="0" w:uiPriority="73" w:unhideWhenUsed="0"/>
-    <w:lsdException w:name="Light Shading Accent 6" w:semiHidden="0" w:uiPriority="60" w:unhideWhenUsed="0"/>
-    <w:lsdException w:name="Light List Accent 6" w:semiHidden="0" w:uiPriority="61" w:unhideWhenUsed="0"/>
-    <w:lsdException w:name="Light Grid Accent 6" w:semiHidden="0" w:uiPriority="62" w:unhideWhenUsed="0"/>
-    <w:lsdException w:name="Medium Shading 1 Accent 6" w:semiHidden="0" w:uiPriority="63" w:unhideWhenUsed="0"/>
-    <w:lsdException w:name="Medium Shading 2 Accent 6" w:semiHidden="0" w:uiPriority="64" w:unhideWhenUsed="0"/>
-    <w:lsdException w:name="Medium List 1 Accent 6" w:semiHidden="0" w:uiPriority="65" w:unhideWhenUsed="0"/>
-    <w:lsdException w:name="Medium List 2 Accent 6" w:semiHidden="0" w:uiPriority="66" w:unhideWhenUsed="0"/>
-    <w:lsdException w:name="Medium Grid 1 Accent 6" w:semiHidden="0" w:uiPriority="67" w:unhideWhenUsed="0"/>
-    <w:lsdException w:name="Medium Grid 2 Accent 6" w:semiHidden="0" w:uiPriority="68" w:unhideWhenUsed="0"/>
-    <w:lsdException w:name="Medium Grid 3 Accent 6" w:semiHidden="0" w:uiPriority="69" w:unhideWhenUsed="0"/>
-    <w:lsdException w:name="Dark List Accent 6" w:semiHidden="0" w:uiPriority="70" w:unhideWhenUsed="0"/>
-    <w:lsdException w:name="Colorful Shading Accent 6" w:semiHidden="0" w:uiPriority="71" w:unhideWhenUsed="0"/>
-    <w:lsdException w:name="Colorful List Accent 6" w:semiHidden="0" w:uiPriority="72" w:unhideWhenUsed="0"/>
-    <w:lsdException w:name="Colorful Grid Accent 6" w:semiHidden="0" w:uiPriority="73" w:unhideWhenUsed="0"/>
-    <w:lsdException w:name="Subtle Emphasis" w:semiHidden="0" w:uiPriority="19" w:unhideWhenUsed="0" w:qFormat="1"/>
-    <w:lsdException w:name="Intense Emphasis" w:semiHidden="0" w:uiPriority="21" w:unhideWhenUsed="0" w:qFormat="1"/>
-    <w:lsdException w:name="Subtle Reference" w:semiHidden="0" w:uiPriority="31" w:unhideWhenUsed="0" w:qFormat="1"/>
-    <w:lsdException w:name="Intense Reference" w:semiHidden="0" w:uiPriority="32" w:unhideWhenUsed="0" w:qFormat="1"/>
-    <w:lsdException w:name="Book Title" w:semiHidden="0" w:uiPriority="33" w:unhideWhenUsed="0" w:qFormat="1"/>
-    <w:lsdException w:name="Bibliography" w:uiPriority="37"/>
-    <w:lsdException w:name="TOC Heading" w:uiPriority="39" w:qFormat="1"/>
+  <w:latentStyles w:defLockedState="0" w:defUIPriority="99" w:defSemiHidden="0" w:defUnhideWhenUsed="0" w:defQFormat="0" w:count="371">
+    <w:lsdException w:name="Normal" w:uiPriority="0" w:qFormat="1"/>
+    <w:lsdException w:name="heading 1" w:uiPriority="9" w:qFormat="1"/>
+    <w:lsdException w:name="heading 2" w:semiHidden="1" w:uiPriority="9" w:unhideWhenUsed="1" w:qFormat="1"/>
+    <w:lsdException w:name="heading 3" w:semiHidden="1" w:uiPriority="9" w:unhideWhenUsed="1" w:qFormat="1"/>
+    <w:lsdException w:name="heading 4" w:semiHidden="1" w:uiPriority="9" w:unhideWhenUsed="1" w:qFormat="1"/>
+    <w:lsdException w:name="heading 5" w:semiHidden="1" w:uiPriority="9" w:unhideWhenUsed="1" w:qFormat="1"/>
+    <w:lsdException w:name="heading 6" w:semiHidden="1" w:uiPriority="9" w:unhideWhenUsed="1" w:qFormat="1"/>
+    <w:lsdException w:name="heading 7" w:semiHidden="1" w:uiPriority="9" w:unhideWhenUsed="1" w:qFormat="1"/>
+    <w:lsdException w:name="heading 8" w:semiHidden="1" w:uiPriority="9" w:unhideWhenUsed="1" w:qFormat="1"/>
+    <w:lsdException w:name="heading 9" w:semiHidden="1" w:uiPriority="9" w:unhideWhenUsed="1" w:qFormat="1"/>
+    <w:lsdException w:name="index 1" w:semiHidden="1" w:unhideWhenUsed="1"/>
+    <w:lsdException w:name="index 2" w:semiHidden="1" w:unhideWhenUsed="1"/>
+    <w:lsdException w:name="index 3" w:semiHidden="1" w:unhideWhenUsed="1"/>
+    <w:lsdException w:name="index 4" w:semiHidden="1" w:unhideWhenUsed="1"/>
+    <w:lsdException w:name="index 5" w:semiHidden="1" w:unhideWhenUsed="1"/>
+    <w:lsdException w:name="index 6" w:semiHidden="1" w:unhideWhenUsed="1"/>
+    <w:lsdException w:name="index 7" w:semiHidden="1" w:unhideWhenUsed="1"/>
+    <w:lsdException w:name="index 8" w:semiHidden="1" w:unhideWhenUsed="1"/>
+    <w:lsdException w:name="index 9" w:semiHidden="1" w:unhideWhenUsed="1"/>
+    <w:lsdException w:name="toc 1" w:semiHidden="1" w:uiPriority="39" w:unhideWhenUsed="1"/>
+    <w:lsdException w:name="toc 2" w:semiHidden="1" w:uiPriority="39" w:unhideWhenUsed="1"/>
+    <w:lsdException w:name="toc 3" w:semiHidden="1" w:uiPriority="39" w:unhideWhenUsed="1"/>
+    <w:lsdException w:name="toc 4" w:semiHidden="1" w:uiPriority="39" w:unhideWhenUsed="1"/>
+    <w:lsdException w:name="toc 5" w:semiHidden="1" w:uiPriority="39" w:unhideWhenUsed="1"/>
+    <w:lsdException w:name="toc 6" w:semiHidden="1" w:uiPriority="39" w:unhideWhenUsed="1"/>
+    <w:lsdException w:name="toc 7" w:semiHidden="1" w:uiPriority="39" w:unhideWhenUsed="1"/>
+    <w:lsdException w:name="toc 8" w:semiHidden="1" w:uiPriority="39" w:unhideWhenUsed="1"/>
+    <w:lsdException w:name="toc 9" w:semiHidden="1" w:uiPriority="39" w:unhideWhenUsed="1"/>
+    <w:lsdException w:name="Normal Indent" w:semiHidden="1" w:unhideWhenUsed="1"/>
+    <w:lsdException w:name="footnote text" w:semiHidden="1" w:unhideWhenUsed="1"/>
+    <w:lsdException w:name="annotation text" w:semiHidden="1" w:unhideWhenUsed="1"/>
+    <w:lsdException w:name="header" w:semiHidden="1" w:unhideWhenUsed="1"/>
+    <w:lsdException w:name="footer" w:semiHidden="1" w:unhideWhenUsed="1"/>
+    <w:lsdException w:name="index heading" w:semiHidden="1" w:unhideWhenUsed="1"/>
+    <w:lsdException w:name="caption" w:semiHidden="1" w:uiPriority="35" w:unhideWhenUsed="1" w:qFormat="1"/>
+    <w:lsdException w:name="table of figures" w:semiHidden="1" w:unhideWhenUsed="1"/>
+    <w:lsdException w:name="envelope address" w:semiHidden="1" w:unhideWhenUsed="1"/>
+    <w:lsdException w:name="envelope return" w:semiHidden="1" w:unhideWhenUsed="1"/>
+    <w:lsdException w:name="footnote reference" w:semiHidden="1" w:unhideWhenUsed="1"/>
+    <w:lsdException w:name="annotation reference" w:semiHidden="1" w:unhideWhenUsed="1"/>
+    <w:lsdException w:name="line number" w:semiHidden="1" w:unhideWhenUsed="1"/>
+    <w:lsdException w:name="page number" w:semiHidden="1" w:unhideWhenUsed="1"/>
+    <w:lsdException w:name="endnote reference" w:semiHidden="1" w:unhideWhenUsed="1"/>
+    <w:lsdException w:name="endnote text" w:semiHidden="1" w:unhideWhenUsed="1"/>
+    <w:lsdException w:name="table of authorities" w:semiHidden="1" w:unhideWhenUsed="1"/>
+    <w:lsdException w:name="macro" w:semiHidden="1" w:unhideWhenUsed="1"/>
+    <w:lsdException w:name="toa heading" w:semiHidden="1" w:unhideWhenUsed="1"/>
+    <w:lsdException w:name="List" w:semiHidden="1" w:unhideWhenUsed="1"/>
+    <w:lsdException w:name="List Bullet" w:semiHidden="1" w:unhideWhenUsed="1"/>
+    <w:lsdException w:name="List Number" w:semiHidden="1" w:unhideWhenUsed="1"/>
+    <w:lsdException w:name="List 2" w:semiHidden="1" w:unhideWhenUsed="1"/>
+    <w:lsdException w:name="List 3" w:semiHidden="1" w:unhideWhenUsed="1"/>
+    <w:lsdException w:name="List 4" w:semiHidden="1" w:unhideWhenUsed="1"/>
+    <w:lsdException w:name="List 5" w:semiHidden="1" w:unhideWhenUsed="1"/>
+    <w:lsdException w:name="List Bullet 2" w:semiHidden="1" w:unhideWhenUsed="1"/>
+    <w:lsdException w:name="List Bullet 3" w:semiHidden="1" w:unhideWhenUsed="1"/>
+    <w:lsdException w:name="List Bullet 4" w:semiHidden="1" w:unhideWhenUsed="1"/>
+    <w:lsdException w:name="List Bullet 5" w:semiHidden="1" w:unhideWhenUsed="1"/>
+    <w:lsdException w:name="List Number 2" w:semiHidden="1" w:unhideWhenUsed="1"/>
+    <w:lsdException w:name="List Number 3" w:semiHidden="1" w:unhideWhenUsed="1"/>
+    <w:lsdException w:name="List Number 4" w:semiHidden="1" w:unhideWhenUsed="1"/>
+    <w:lsdException w:name="List Number 5" w:semiHidden="1" w:unhideWhenUsed="1"/>
+    <w:lsdException w:name="Title" w:uiPriority="10" w:qFormat="1"/>
+    <w:lsdException w:name="Closing" w:semiHidden="1" w:unhideWhenUsed="1"/>
+    <w:lsdException w:name="Signature" w:semiHidden="1" w:unhideWhenUsed="1"/>
+    <w:lsdException w:name="Default Paragraph Font" w:semiHidden="1" w:uiPriority="1" w:unhideWhenUsed="1"/>
+    <w:lsdException w:name="Body Text" w:semiHidden="1" w:unhideWhenUsed="1"/>
+    <w:lsdException w:name="Body Text Indent" w:semiHidden="1" w:unhideWhenUsed="1"/>
+    <w:lsdException w:name="List Continue" w:semiHidden="1" w:unhideWhenUsed="1"/>
+    <w:lsdException w:name="List Continue 2" w:semiHidden="1" w:unhideWhenUsed="1"/>
+    <w:lsdException w:name="List Continue 3" w:semiHidden="1" w:unhideWhenUsed="1"/>
+    <w:lsdException w:name="List Continue 4" w:semiHidden="1" w:unhideWhenUsed="1"/>
+    <w:lsdException w:name="List Continue 5" w:semiHidden="1" w:unhideWhenUsed="1"/>
+    <w:lsdException w:name="Message Header" w:semiHidden="1" w:unhideWhenUsed="1"/>
+    <w:lsdException w:name="Subtitle" w:uiPriority="11" w:qFormat="1"/>
+    <w:lsdException w:name="Salutation" w:semiHidden="1" w:unhideWhenUsed="1"/>
+    <w:lsdException w:name="Date" w:semiHidden="1" w:unhideWhenUsed="1"/>
+    <w:lsdException w:name="Body Text First Indent" w:semiHidden="1" w:unhideWhenUsed="1"/>
+    <w:lsdException w:name="Body Text First Indent 2" w:semiHidden="1" w:unhideWhenUsed="1"/>
+    <w:lsdException w:name="Note Heading" w:semiHidden="1" w:unhideWhenUsed="1"/>
+    <w:lsdException w:name="Body Text 2" w:semiHidden="1" w:unhideWhenUsed="1"/>
+    <w:lsdException w:name="Body Text 3" w:semiHidden="1" w:unhideWhenUsed="1"/>
+    <w:lsdException w:name="Body Text Indent 2" w:semiHidden="1" w:unhideWhenUsed="1"/>
+    <w:lsdException w:name="Body Text Indent 3" w:semiHidden="1" w:unhideWhenUsed="1"/>
+    <w:lsdException w:name="Block Text" w:semiHidden="1" w:unhideWhenUsed="1"/>
+    <w:lsdException w:name="Hyperlink" w:semiHidden="1" w:unhideWhenUsed="1"/>
+    <w:lsdException w:name="FollowedHyperlink" w:semiHidden="1" w:unhideWhenUsed="1"/>
+    <w:lsdException w:name="Strong" w:uiPriority="22" w:qFormat="1"/>
+    <w:lsdException w:name="Emphasis" w:uiPriority="20" w:qFormat="1"/>
+    <w:lsdException w:name="Document Map" w:semiHidden="1" w:unhideWhenUsed="1"/>
+    <w:lsdException w:name="Plain Text" w:semiHidden="1" w:unhideWhenUsed="1"/>
+    <w:lsdException w:name="E-mail Signature" w:semiHidden="1" w:unhideWhenUsed="1"/>
+    <w:lsdException w:name="HTML Top of Form" w:semiHidden="1" w:unhideWhenUsed="1"/>
+    <w:lsdException w:name="HTML Bottom of Form" w:semiHidden="1" w:unhideWhenUsed="1"/>
+    <w:lsdException w:name="Normal (Web)" w:semiHidden="1" w:unhideWhenUsed="1"/>
+    <w:lsdException w:name="HTML Acronym" w:semiHidden="1" w:unhideWhenUsed="1"/>
+    <w:lsdException w:name="HTML Address" w:semiHidden="1" w:unhideWhenUsed="1"/>
+    <w:lsdException w:name="HTML Cite" w:semiHidden="1" w:unhideWhenUsed="1"/>
+    <w:lsdException w:name="HTML Code" w:semiHidden="1" w:unhideWhenUsed="1"/>
+    <w:lsdException w:name="HTML Definition" w:semiHidden="1" w:unhideWhenUsed="1"/>
+    <w:lsdException w:name="HTML Keyboard" w:semiHidden="1" w:unhideWhenUsed="1"/>
+    <w:lsdException w:name="HTML Preformatted" w:semiHidden="1" w:unhideWhenUsed="1"/>
+    <w:lsdException w:name="HTML Sample" w:semiHidden="1" w:unhideWhenUsed="1"/>
+    <w:lsdException w:name="HTML Typewriter" w:semiHidden="1" w:unhideWhenUsed="1"/>
+    <w:lsdException w:name="HTML Variable" w:semiHidden="1" w:unhideWhenUsed="1"/>
+    <w:lsdException w:name="Normal Table" w:semiHidden="1" w:unhideWhenUsed="1"/>
+    <w:lsdException w:name="annotation subject" w:semiHidden="1" w:unhideWhenUsed="1"/>
+    <w:lsdException w:name="No List" w:semiHidden="1" w:unhideWhenUsed="1"/>
+    <w:lsdException w:name="Outline List 1" w:semiHidden="1" w:unhideWhenUsed="1"/>
+    <w:lsdException w:name="Outline List 2" w:semiHidden="1" w:unhideWhenUsed="1"/>
+    <w:lsdException w:name="Outline List 3" w:semiHidden="1" w:unhideWhenUsed="1"/>
+    <w:lsdException w:name="Table Simple 1" w:semiHidden="1" w:unhideWhenUsed="1"/>
+    <w:lsdException w:name="Table Simple 2" w:semiHidden="1" w:unhideWhenUsed="1"/>
+    <w:lsdException w:name="Table Simple 3" w:semiHidden="1" w:unhideWhenUsed="1"/>
+    <w:lsdException w:name="Table Classic 1" w:semiHidden="1" w:unhideWhenUsed="1"/>
+    <w:lsdException w:name="Table Classic 2" w:semiHidden="1" w:unhideWhenUsed="1"/>
+    <w:lsdException w:name="Table Classic 3" w:semiHidden="1" w:unhideWhenUsed="1"/>
+    <w:lsdException w:name="Table Classic 4" w:semiHidden="1" w:unhideWhenUsed="1"/>
+    <w:lsdException w:name="Table Colorful 1" w:semiHidden="1" w:unhideWhenUsed="1"/>
+    <w:lsdException w:name="Table Colorful 2" w:semiHidden="1" w:unhideWhenUsed="1"/>
+    <w:lsdException w:name="Table Colorful 3" w:semiHidden="1" w:unhideWhenUsed="1"/>
+    <w:lsdException w:name="Table Columns 1" w:semiHidden="1" w:unhideWhenUsed="1"/>
+    <w:lsdException w:name="Table Columns 2" w:semiHidden="1" w:unhideWhenUsed="1"/>
+    <w:lsdException w:name="Table Columns 3" w:semiHidden="1" w:unhideWhenUsed="1"/>
+    <w:lsdException w:name="Table Columns 4" w:semiHidden="1" w:unhideWhenUsed="1"/>
+    <w:lsdException w:name="Table Columns 5" w:semiHidden="1" w:unhideWhenUsed="1"/>
+    <w:lsdException w:name="Table Grid 1" w:semiHidden="1" w:unhideWhenUsed="1"/>
+    <w:lsdException w:name="Table Grid 2" w:semiHidden="1" w:unhideWhenUsed="1"/>
+    <w:lsdException w:name="Table Grid 3" w:semiHidden="1" w:unhideWhenUsed="1"/>
+    <w:lsdException w:name="Table Grid 4" w:semiHidden="1" w:unhideWhenUsed="1"/>
+    <w:lsdException w:name="Table Grid 5" w:semiHidden="1" w:unhideWhenUsed="1"/>
+    <w:lsdException w:name="Table Grid 6" w:semiHidden="1" w:unhideWhenUsed="1"/>
+    <w:lsdException w:name="Table Grid 7" w:semiHidden="1" w:unhideWhenUsed="1"/>
+    <w:lsdException w:name="Table Grid 8" w:semiHidden="1" w:unhideWhenUsed="1"/>
+    <w:lsdException w:name="Table List 1" w:semiHidden="1" w:unhideWhenUsed="1"/>
+    <w:lsdException w:name="Table List 2" w:semiHidden="1" w:unhideWhenUsed="1"/>
+    <w:lsdException w:name="Table List 3" w:semiHidden="1" w:unhideWhenUsed="1"/>
+    <w:lsdException w:name="Table List 4" w:semiHidden="1" w:unhideWhenUsed="1"/>
+    <w:lsdException w:name="Table List 5" w:semiHidden="1" w:unhideWhenUsed="1"/>
+    <w:lsdException w:name="Table List 6" w:semiHidden="1" w:unhideWhenUsed="1"/>
+    <w:lsdException w:name="Table List 7" w:semiHidden="1" w:unhideWhenUsed="1"/>
+    <w:lsdException w:name="Table List 8" w:semiHidden="1" w:unhideWhenUsed="1"/>
+    <w:lsdException w:name="Table 3D effects 1" w:semiHidden="1" w:unhideWhenUsed="1"/>
+    <w:lsdException w:name="Table 3D effects 2" w:semiHidden="1" w:unhideWhenUsed="1"/>
+    <w:lsdException w:name="Table 3D effects 3" w:semiHidden="1" w:unhideWhenUsed="1"/>
+    <w:lsdException w:name="Table Contemporary" w:semiHidden="1" w:unhideWhenUsed="1"/>
+    <w:lsdException w:name="Table Elegant" w:semiHidden="1" w:unhideWhenUsed="1"/>
+    <w:lsdException w:name="Table Professional" w:semiHidden="1" w:unhideWhenUsed="1"/>
+    <w:lsdException w:name="Table Subtle 1" w:semiHidden="1" w:unhideWhenUsed="1"/>
+    <w:lsdException w:name="Table Subtle 2" w:semiHidden="1" w:unhideWhenUsed="1"/>
+    <w:lsdException w:name="Table Web 1" w:semiHidden="1" w:unhideWhenUsed="1"/>
+    <w:lsdException w:name="Table Web 2" w:semiHidden="1" w:unhideWhenUsed="1"/>
+    <w:lsdException w:name="Table Web 3" w:semiHidden="1" w:unhideWhenUsed="1"/>
+    <w:lsdException w:name="Balloon Text" w:semiHidden="1" w:unhideWhenUsed="1"/>
+    <w:lsdException w:name="Table Grid" w:uiPriority="59"/>
+    <w:lsdException w:name="Table Theme" w:semiHidden="1" w:unhideWhenUsed="1"/>
+    <w:lsdException w:name="Placeholder Text" w:semiHidden="1"/>
+    <w:lsdException w:name="No Spacing" w:uiPriority="1" w:qFormat="1"/>
+    <w:lsdException w:name="Light Shading" w:uiPriority="60"/>
+    <w:lsdException w:name="Light List" w:uiPriority="61"/>
+    <w:lsdException w:name="Light Grid" w:uiPriority="62"/>
+    <w:lsdException w:name="Medium Shading 1" w:uiPriority="63"/>
+    <w:lsdException w:name="Medium Shading 2" w:uiPriority="64"/>
+    <w:lsdException w:name="Medium List 1" w:uiPriority="65"/>
+    <w:lsdException w:name="Medium List 2" w:uiPriority="66"/>
+    <w:lsdException w:name="Medium Grid 1" w:uiPriority="67"/>
+    <w:lsdException w:name="Medium Grid 2" w:uiPriority="68"/>
+    <w:lsdException w:name="Medium Grid 3" w:uiPriority="69"/>
+    <w:lsdException w:name="Dark List" w:uiPriority="70"/>
+    <w:lsdException w:name="Colorful Shading" w:uiPriority="71"/>
+    <w:lsdException w:name="Colorful List" w:uiPriority="72"/>
+    <w:lsdException w:name="Colorful Grid" w:uiPriority="73"/>
+    <w:lsdException w:name="Light Shading Accent 1" w:uiPriority="60"/>
+    <w:lsdException w:name="Light List Accent 1" w:uiPriority="61"/>
+    <w:lsdException w:name="Light Grid Accent 1" w:uiPriority="62"/>
+    <w:lsdException w:name="Medium Shading 1 Accent 1" w:uiPriority="63"/>
+    <w:lsdException w:name="Medium Shading 2 Accent 1" w:uiPriority="64"/>
+    <w:lsdException w:name="Medium List 1 Accent 1" w:uiPriority="65"/>
+    <w:lsdException w:name="Revision" w:semiHidden="1"/>
+    <w:lsdException w:name="List Paragraph" w:uiPriority="34" w:qFormat="1"/>
+    <w:lsdException w:name="Quote" w:uiPriority="29" w:qFormat="1"/>
+    <w:lsdException w:name="Intense Quote" w:uiPriority="30" w:qFormat="1"/>
+    <w:lsdException w:name="Medium List 2 Accent 1" w:uiPriority="66"/>
+    <w:lsdException w:name="Medium Grid 1 Accent 1" w:uiPriority="67"/>
+    <w:lsdException w:name="Medium Grid 2 Accent 1" w:uiPriority="68"/>
+    <w:lsdException w:name="Medium Grid 3 Accent 1" w:uiPriority="69"/>
+    <w:lsdException w:name="Dark List Accent 1" w:uiPriority="70"/>
+    <w:lsdException w:name="Colorful Shading Accent 1" w:uiPriority="71"/>
+    <w:lsdException w:name="Colorful List Accent 1" w:uiPriority="72"/>
+    <w:lsdException w:name="Colorful Grid Accent 1" w:uiPriority="73"/>
+    <w:lsdException w:name="Light Shading Accent 2" w:uiPriority="60"/>
+    <w:lsdException w:name="Light List Accent 2" w:uiPriority="61"/>
+    <w:lsdException w:name="Light Grid Accent 2" w:uiPriority="62"/>
+    <w:lsdException w:name="Medium Shading 1 Accent 2" w:uiPriority="63"/>
+    <w:lsdException w:name="Medium Shading 2 Accent 2" w:uiPriority="64"/>
+    <w:lsdException w:name="Medium List 1 Accent 2" w:uiPriority="65"/>
+    <w:lsdException w:name="Medium List 2 Accent 2" w:uiPriority="66"/>
+    <w:lsdException w:name="Medium Grid 1 Accent 2" w:uiPriority="67"/>
+    <w:lsdException w:name="Medium Grid 2 Accent 2" w:uiPriority="68"/>
+    <w:lsdException w:name="Medium Grid 3 Accent 2" w:uiPriority="69"/>
+    <w:lsdException w:name="Dark List Accent 2" w:uiPriority="70"/>
+    <w:lsdException w:name="Colorful Shading Accent 2" w:uiPriority="71"/>
+    <w:lsdException w:name="Colorful List Accent 2" w:uiPriority="72"/>
+    <w:lsdException w:name="Colorful Grid Accent 2" w:uiPriority="73"/>
+    <w:lsdException w:name="Light Shading Accent 3" w:uiPriority="60"/>
+    <w:lsdException w:name="Light List Accent 3" w:uiPriority="61"/>
+    <w:lsdException w:name="Light Grid Accent 3" w:uiPriority="62"/>
+    <w:lsdException w:name="Medium Shading 1 Accent 3" w:uiPriority="63"/>
+    <w:lsdException w:name="Medium Shading 2 Accent 3" w:uiPriority="64"/>
+    <w:lsdException w:name="Medium List 1 Accent 3" w:uiPriority="65"/>
+    <w:lsdException w:name="Medium List 2 Accent 3" w:uiPriority="66"/>
+    <w:lsdException w:name="Medium Grid 1 Accent 3" w:uiPriority="67"/>
+    <w:lsdException w:name="Medium Grid 2 Accent 3" w:uiPriority="68"/>
+    <w:lsdException w:name="Medium Grid 3 Accent 3" w:uiPriority="69"/>
+    <w:lsdException w:name="Dark List Accent 3" w:uiPriority="70"/>
+    <w:lsdException w:name="Colorful Shading Accent 3" w:uiPriority="71"/>
+    <w:lsdException w:name="Colorful List Accent 3" w:uiPriority="72"/>
+    <w:lsdException w:name="Colorful Grid Accent 3" w:uiPriority="73"/>
+    <w:lsdException w:name="Light Shading Accent 4" w:uiPriority="60"/>
+    <w:lsdException w:name="Light List Accent 4" w:uiPriority="61"/>
+    <w:lsdException w:name="Light Grid Accent 4" w:uiPriority="62"/>
+    <w:lsdException w:name="Medium Shading 1 Accent 4" w:uiPriority="63"/>
+    <w:lsdException w:name="Medium Shading 2 Accent 4" w:uiPriority="64"/>
+    <w:lsdException w:name="Medium List 1 Accent 4" w:uiPriority="65"/>
+    <w:lsdException w:name="Medium List 2 Accent 4" w:uiPriority="66"/>
+    <w:lsdException w:name="Medium Grid 1 Accent 4" w:uiPriority="67"/>
+    <w:lsdException w:name="Medium Grid 2 Accent 4" w:uiPriority="68"/>
+    <w:lsdException w:name="Medium Grid 3 Accent 4" w:uiPriority="69"/>
+    <w:lsdException w:name="Dark List Accent 4" w:uiPriority="70"/>
+    <w:lsdException w:name="Colorful Shading Accent 4" w:uiPriority="71"/>
+    <w:lsdException w:name="Colorful List Accent 4" w:uiPriority="72"/>
+    <w:lsdException w:name="Colorful Grid Accent 4" w:uiPriority="73"/>
+    <w:lsdException w:name="Light Shading Accent 5" w:uiPriority="60"/>
+    <w:lsdException w:name="Light List Accent 5" w:uiPriority="61"/>
+    <w:lsdException w:name="Light Grid Accent 5" w:uiPriority="62"/>
+    <w:lsdException w:name="Medium Shading 1 Accent 5" w:uiPriority="63"/>
+    <w:lsdException w:name="Medium Shading 2 Accent 5" w:uiPriority="64"/>
+    <w:lsdException w:name="Medium List 1 Accent 5" w:uiPriority="65"/>
+    <w:lsdException w:name="Medium List 2 Accent 5" w:uiPriority="66"/>
+    <w:lsdException w:name="Medium Grid 1 Accent 5" w:uiPriority="67"/>
+    <w:lsdException w:name="Medium Grid 2 Accent 5" w:uiPriority="68"/>
+    <w:lsdException w:name="Medium Grid 3 Accent 5" w:uiPriority="69"/>
+    <w:lsdException w:name="Dark List Accent 5" w:uiPriority="70"/>
+    <w:lsdException w:name="Colorful Shading Accent 5" w:uiPriority="71"/>
+    <w:lsdException w:name="Colorful List Accent 5" w:uiPriority="72"/>
+    <w:lsdException w:name="Colorful Grid Accent 5" w:uiPriority="73"/>
+    <w:lsdException w:name="Light Shading Accent 6" w:uiPriority="60"/>
+    <w:lsdException w:name="Light List Accent 6" w:uiPriority="61"/>
+    <w:lsdException w:name="Light Grid Accent 6" w:uiPriority="62"/>
+    <w:lsdException w:name="Medium Shading 1 Accent 6" w:uiPriority="63"/>
+    <w:lsdException w:name="Medium Shading 2 Accent 6" w:uiPriority="64"/>
+    <w:lsdException w:name="Medium List 1 Accent 6" w:uiPriority="65"/>
+    <w:lsdException w:name="Medium List 2 Accent 6" w:uiPriority="66"/>
+    <w:lsdException w:name="Medium Grid 1 Accent 6" w:uiPriority="67"/>
+    <w:lsdException w:name="Medium Grid 2 Accent 6" w:uiPriority="68"/>
+    <w:lsdException w:name="Medium Grid 3 Accent 6" w:uiPriority="69"/>
+    <w:lsdException w:name="Dark List Accent 6" w:uiPriority="70"/>
+    <w:lsdException w:name="Colorful Shading Accent 6" w:uiPriority="71"/>
+    <w:lsdException w:name="Colorful List Accent 6" w:uiPriority="72"/>
+    <w:lsdException w:name="Colorful Grid Accent 6" w:uiPriority="73"/>
+    <w:lsdException w:name="Subtle Emphasis" w:uiPriority="19" w:qFormat="1"/>
+    <w:lsdException w:name="Intense Emphasis" w:uiPriority="21" w:qFormat="1"/>
+    <w:lsdException w:name="Subtle Reference" w:uiPriority="31" w:qFormat="1"/>
+    <w:lsdException w:name="Intense Reference" w:uiPriority="32" w:qFormat="1"/>
+    <w:lsdException w:name="Book Title" w:uiPriority="33" w:qFormat="1"/>
+    <w:lsdException w:name="Bibliography" w:semiHidden="1" w:uiPriority="37" w:unhideWhenUsed="1"/>
+    <w:lsdException w:name="TOC Heading" w:semiHidden="1" w:uiPriority="39" w:unhideWhenUsed="1" w:qFormat="1"/>
+    <w:lsdException w:name="Plain Table 1" w:uiPriority="41"/>
+    <w:lsdException w:name="Plain Table 2" w:uiPriority="42"/>
+    <w:lsdException w:name="Plain Table 3" w:uiPriority="43"/>
+    <w:lsdException w:name="Plain Table 4" w:uiPriority="44"/>
+    <w:lsdException w:name="Plain Table 5" w:uiPriority="45"/>
+    <w:lsdException w:name="Grid Table Light" w:uiPriority="40"/>
+    <w:lsdException w:name="Grid Table 1 Light" w:uiPriority="46"/>
+    <w:lsdException w:name="Grid Table 2" w:uiPriority="47"/>
+    <w:lsdException w:name="Grid Table 3" w:uiPriority="48"/>
+    <w:lsdException w:name="Grid Table 4" w:uiPriority="49"/>
+    <w:lsdException w:name="Grid Table 5 Dark" w:uiPriority="50"/>
+    <w:lsdException w:name="Grid Table 6 Colorful" w:uiPriority="51"/>
+    <w:lsdException w:name="Grid Table 7 Colorful" w:uiPriority="52"/>
+    <w:lsdException w:name="Grid Table 1 Light Accent 1" w:uiPriority="46"/>
+    <w:lsdException w:name="Grid Table 2 Accent 1" w:uiPriority="47"/>
+    <w:lsdException w:name="Grid Table 3 Accent 1" w:uiPriority="48"/>
+    <w:lsdException w:name="Grid Table 4 Accent 1" w:uiPriority="49"/>
+    <w:lsdException w:name="Grid Table 5 Dark Accent 1" w:uiPriority="50"/>
+    <w:lsdException w:name="Grid Table 6 Colorful Accent 1" w:uiPriority="51"/>
+    <w:lsdException w:name="Grid Table 7 Colorful Accent 1" w:uiPriority="52"/>
+    <w:lsdException w:name="Grid Table 1 Light Accent 2" w:uiPriority="46"/>
+    <w:lsdException w:name="Grid Table 2 Accent 2" w:uiPriority="47"/>
+    <w:lsdException w:name="Grid Table 3 Accent 2" w:uiPriority="48"/>
+    <w:lsdException w:name="Grid Table 4 Accent 2" w:uiPriority="49"/>
+    <w:lsdException w:name="Grid Table 5 Dark Accent 2" w:uiPriority="50"/>
+    <w:lsdException w:name="Grid Table 6 Colorful Accent 2" w:uiPriority="51"/>
+    <w:lsdException w:name="Grid Table 7 Colorful Accent 2" w:uiPriority="52"/>
+    <w:lsdException w:name="Grid Table 1 Light Accent 3" w:uiPriority="46"/>
+    <w:lsdException w:name="Grid Table 2 Accent 3" w:uiPriority="47"/>
+    <w:lsdException w:name="Grid Table 3 Accent 3" w:uiPriority="48"/>
+    <w:lsdException w:name="Grid Table 4 Accent 3" w:uiPriority="49"/>
+    <w:lsdException w:name="Grid Table 5 Dark Accent 3" w:uiPriority="50"/>
+    <w:lsdException w:name="Grid Table 6 Colorful Accent 3" w:uiPriority="51"/>
+    <w:lsdException w:name="Grid Table 7 Colorful Accent 3" w:uiPriority="52"/>
+    <w:lsdException w:name="Grid Table 1 Light Accent 4" w:uiPriority="46"/>
+    <w:lsdException w:name="Grid Table 2 Accent 4" w:uiPriority="47"/>
+    <w:lsdException w:name="Grid Table 3 Accent 4" w:uiPriority="48"/>
+    <w:lsdException w:name="Grid Table 4 Accent 4" w:uiPriority="49"/>
+    <w:lsdException w:name="Grid Table 5 Dark Accent 4" w:uiPriority="50"/>
+    <w:lsdException w:name="Grid Table 6 Colorful Accent 4" w:uiPriority="51"/>
+    <w:lsdException w:name="Grid Table 7 Colorful Accent 4" w:uiPriority="52"/>
+    <w:lsdException w:name="Grid Table 1 Light Accent 5" w:uiPriority="46"/>
+    <w:lsdException w:name="Grid Table 2 Accent 5" w:uiPriority="47"/>
+    <w:lsdException w:name="Grid Table 3 Accent 5" w:uiPriority="48"/>
+    <w:lsdException w:name="Grid Table 4 Accent 5" w:uiPriority="49"/>
+    <w:lsdException w:name="Grid Table 5 Dark Accent 5" w:uiPriority="50"/>
+    <w:lsdException w:name="Grid Table 6 Colorful Accent 5" w:uiPriority="51"/>
+    <w:lsdException w:name="Grid Table 7 Colorful Accent 5" w:uiPriority="52"/>
+    <w:lsdException w:name="Grid Table 1 Light Accent 6" w:uiPriority="46"/>
+    <w:lsdException w:name="Grid Table 2 Accent 6" w:uiPriority="47"/>
+    <w:lsdException w:name="Grid Table 3 Accent 6" w:uiPriority="48"/>
+    <w:lsdException w:name="Grid Table 4 Accent 6" w:uiPriority="49"/>
+    <w:lsdException w:name="Grid Table 5 Dark Accent 6" w:uiPriority="50"/>
+    <w:lsdException w:name="Grid Table 6 Colorful Accent 6" w:uiPriority="51"/>
+    <w:lsdException w:name="Grid Table 7 Colorful Accent 6" w:uiPriority="52"/>
+    <w:lsdException w:name="List Table 1 Light" w:uiPriority="46"/>
+    <w:lsdException w:name="List Table 2" w:uiPriority="47"/>
+    <w:lsdException w:name="List Table 3" w:uiPriority="48"/>
+    <w:lsdException w:name="List Table 4" w:uiPriority="49"/>
+    <w:lsdException w:name="List Table 5 Dark" w:uiPriority="50"/>
+    <w:lsdException w:name="List Table 6 Colorful" w:uiPriority="51"/>
+    <w:lsdException w:name="List Table 7 Colorful" w:uiPriority="52"/>
+    <w:lsdException w:name="List Table 1 Light Accent 1" w:uiPriority="46"/>
+    <w:lsdException w:name="List Table 2 Accent 1" w:uiPriority="47"/>
+    <w:lsdException w:name="List Table 3 Accent 1" w:uiPriority="48"/>
+    <w:lsdException w:name="List Table 4 Accent 1" w:uiPriority="49"/>
+    <w:lsdException w:name="List Table 5 Dark Accent 1" w:uiPriority="50"/>
+    <w:lsdException w:name="List Table 6 Colorful Accent 1" w:uiPriority="51"/>
+    <w:lsdException w:name="List Table 7 Colorful Accent 1" w:uiPriority="52"/>
+    <w:lsdException w:name="List Table 1 Light Accent 2" w:uiPriority="46"/>
+    <w:lsdException w:name="List Table 2 Accent 2" w:uiPriority="47"/>
+    <w:lsdException w:name="List Table 3 Accent 2" w:uiPriority="48"/>
+    <w:lsdException w:name="List Table 4 Accent 2" w:uiPriority="49"/>
+    <w:lsdException w:name="List Table 5 Dark Accent 2" w:uiPriority="50"/>
+    <w:lsdException w:name="List Table 6 Colorful Accent 2" w:uiPriority="51"/>
+    <w:lsdException w:name="List Table 7 Colorful Accent 2" w:uiPriority="52"/>
+    <w:lsdException w:name="List Table 1 Light Accent 3" w:uiPriority="46"/>
+    <w:lsdException w:name="List Table 2 Accent 3" w:uiPriority="47"/>
+    <w:lsdException w:name="List Table 3 Accent 3" w:uiPriority="48"/>
+    <w:lsdException w:name="List Table 4 Accent 3" w:uiPriority="49"/>
+    <w:lsdException w:name="List Table 5 Dark Accent 3" w:uiPriority="50"/>
+    <w:lsdException w:name="List Table 6 Colorful Accent 3" w:uiPriority="51"/>
+    <w:lsdException w:name="List Table 7 Colorful Accent 3" w:uiPriority="52"/>
+    <w:lsdException w:name="List Table 1 Light Accent 4" w:uiPriority="46"/>
+    <w:lsdException w:name="List Table 2 Accent 4" w:uiPriority="47"/>
+    <w:lsdException w:name="List Table 3 Accent 4" w:uiPriority="48"/>
+    <w:lsdException w:name="List Table 4 Accent 4" w:uiPriority="49"/>
+    <w:lsdException w:name="List Table 5 Dark Accent 4" w:uiPriority="50"/>
+    <w:lsdException w:name="List Table 6 Colorful Accent 4" w:uiPriority="51"/>
+    <w:lsdException w:name="List Table 7 Colorful Accent 4" w:uiPriority="52"/>
+    <w:lsdException w:name="List Table 1 Light Accent 5" w:uiPriority="46"/>
+    <w:lsdException w:name="List Table 2 Accent 5" w:uiPriority="47"/>
+    <w:lsdException w:name="List Table 3 Accent 5" w:uiPriority="48"/>
+    <w:lsdException w:name="List Table 4 Accent 5" w:uiPriority="49"/>
+    <w:lsdException w:name="List Table 5 Dark Accent 5" w:uiPriority="50"/>
+    <w:lsdException w:name="List Table 6 Colorful Accent 5" w:uiPriority="51"/>
+    <w:lsdException w:name="List Table 7 Colorful Accent 5" w:uiPriority="52"/>
+    <w:lsdException w:name="List Table 1 Light Accent 6" w:uiPriority="46"/>
+    <w:lsdException w:name="List Table 2 Accent 6" w:uiPriority="47"/>
+    <w:lsdException w:name="List Table 3 Accent 6" w:uiPriority="48"/>
+    <w:lsdException w:name="List Table 4 Accent 6" w:uiPriority="49"/>
+    <w:lsdException w:name="List Table 5 Dark Accent 6" w:uiPriority="50"/>
+    <w:lsdException w:name="List Table 6 Colorful Accent 6" w:uiPriority="51"/>
+    <w:lsdException w:name="List Table 7 Colorful Accent 6" w:uiPriority="52"/>
   </w:latentStyles>
   <w:style w:type="paragraph" w:default="1" w:styleId="a">
     <w:name w:val="Normal"/>
